--- a/Sem08/Grupo03/PROGRAMACION WORD.docx
+++ b/Sem08/Grupo03/PROGRAMACION WORD.docx
@@ -1,6 +1,6 @@
 
 <file path=word/document.xml><?xml version="1.0" encoding="utf-8"?>
-<w:document xmlns:wpc="http://schemas.microsoft.com/office/word/2010/wordprocessingCanvas" xmlns:mc="http://schemas.openxmlformats.org/markup-compatibility/2006" xmlns:o="urn:schemas-microsoft-com:office:office" xmlns:r="http://schemas.openxmlformats.org/officeDocument/2006/relationships" xmlns:m="http://schemas.openxmlformats.org/officeDocument/2006/math" xmlns:v="urn:schemas-microsoft-com:vml" xmlns:wp14="http://schemas.microsoft.com/office/word/2010/wordprocessingDrawing" xmlns:wp="http://schemas.openxmlformats.org/drawingml/2006/wordprocessingDrawing" xmlns:w10="urn:schemas-microsoft-com:office:word" xmlns:w="http://schemas.openxmlformats.org/wordprocessingml/2006/main" xmlns:w14="http://schemas.microsoft.com/office/word/2010/wordml" xmlns:wpg="http://schemas.microsoft.com/office/word/2010/wordprocessingGroup" xmlns:wpi="http://schemas.microsoft.com/office/word/2010/wordprocessingInk" xmlns:wne="http://schemas.microsoft.com/office/word/2006/wordml" xmlns:wps="http://schemas.microsoft.com/office/word/2010/wordprocessingShape" mc:Ignorable="w14 wp14">
+<w:document xmlns:wpc="http://schemas.microsoft.com/office/word/2010/wordprocessingCanvas" xmlns:mc="http://schemas.openxmlformats.org/markup-compatibility/2006" xmlns:o="urn:schemas-microsoft-com:office:office" xmlns:r="http://schemas.openxmlformats.org/officeDocument/2006/relationships" xmlns:m="http://schemas.openxmlformats.org/officeDocument/2006/math" xmlns:v="urn:schemas-microsoft-com:vml" xmlns:wp14="http://schemas.microsoft.com/office/word/2010/wordprocessingDrawing" xmlns:wp="http://schemas.openxmlformats.org/drawingml/2006/wordprocessingDrawing" xmlns:w10="urn:schemas-microsoft-com:office:word" xmlns:w="http://schemas.openxmlformats.org/wordprocessingml/2006/main" xmlns:w14="http://schemas.microsoft.com/office/word/2010/wordml" xmlns:w15="http://schemas.microsoft.com/office/word/2012/wordml" xmlns:wpg="http://schemas.microsoft.com/office/word/2010/wordprocessingGroup" xmlns:wpi="http://schemas.microsoft.com/office/word/2010/wordprocessingInk" xmlns:wne="http://schemas.microsoft.com/office/word/2006/wordml" xmlns:wps="http://schemas.microsoft.com/office/word/2010/wordprocessingShape" mc:Ignorable="w14 w15 wp14">
   <w:body>
     <w:p>
       <w:r>
@@ -34,7 +34,7 @@
                     </pic:cNvPicPr>
                   </pic:nvPicPr>
                   <pic:blipFill>
-                    <a:blip r:embed="rId8">
+                    <a:blip r:embed="rId7">
                       <a:extLst>
                         <a:ext uri="{28A0092B-C50C-407E-A947-70E740481C1C}">
                           <a14:useLocalDpi xmlns:a14="http://schemas.microsoft.com/office/drawing/2010/main" val="0"/>
@@ -240,7 +240,7 @@
           </mc:Choice>
           <mc:Fallback>
             <w:pict>
-              <v:shapetype id="_x0000_t202" coordsize="21600,21600" o:spt="202" path="m,l,21600r21600,l21600,xe">
+              <v:shapetype w14:anchorId="5B3328FE" id="_x0000_t202" coordsize="21600,21600" o:spt="202" path="m,l,21600r21600,l21600,xe">
                 <v:stroke joinstyle="miter"/>
                 <v:path gradientshapeok="t" o:connecttype="rect"/>
               </v:shapetype>
@@ -1102,7 +1102,6 @@
           <w:sz w:val="32"/>
           <w:szCs w:val="32"/>
         </w:rPr>
-        <w:lastRenderedPageBreak/>
         <w:t xml:space="preserve">                        </w:t>
       </w:r>
       <w:r>
@@ -1328,11 +1327,11 @@
           <w:bdr w:val="none" w:sz="0" w:space="0" w:color="auto" w:frame="1"/>
           <w:shd w:val="clear" w:color="auto" w:fill="FFFFFF"/>
         </w:rPr>
-        <w:t>que nos</w:t>
-      </w:r>
-      <w:r>
-        <w:rPr>
-          <w:rStyle w:val="l6"/>
+        <w:t xml:space="preserve">que nos </w:t>
+      </w:r>
+      <w:r>
+        <w:rPr>
+          <w:rStyle w:val="a"/>
           <w:rFonts w:asciiTheme="majorHAnsi" w:hAnsiTheme="majorHAnsi"/>
           <w:color w:val="000000"/>
           <w:sz w:val="32"/>
@@ -1340,8 +1339,18 @@
           <w:bdr w:val="none" w:sz="0" w:space="0" w:color="auto" w:frame="1"/>
           <w:shd w:val="clear" w:color="auto" w:fill="FFFFFF"/>
         </w:rPr>
-        <w:t xml:space="preserve"> </w:t>
-      </w:r>
+        <w:t xml:space="preserve">permite una solución general y reutilizable a problemas comunes en el diseño de software. </w:t>
+      </w:r>
+    </w:p>
+    <w:p>
+      <w:pPr>
+        <w:jc w:val="both"/>
+        <w:rPr>
+          <w:rFonts w:asciiTheme="majorHAnsi" w:hAnsiTheme="majorHAnsi"/>
+          <w:sz w:val="32"/>
+          <w:szCs w:val="32"/>
+        </w:rPr>
+      </w:pPr>
       <w:r>
         <w:rPr>
           <w:rStyle w:val="a"/>
@@ -1352,21 +1361,11 @@
           <w:bdr w:val="none" w:sz="0" w:space="0" w:color="auto" w:frame="1"/>
           <w:shd w:val="clear" w:color="auto" w:fill="FFFFFF"/>
         </w:rPr>
-        <w:t xml:space="preserve">permite una solución general y reutilizable a problemas comunes en el diseño de software. </w:t>
-      </w:r>
-    </w:p>
-    <w:p>
-      <w:pPr>
-        <w:jc w:val="both"/>
-        <w:rPr>
-          <w:rFonts w:asciiTheme="majorHAnsi" w:hAnsiTheme="majorHAnsi"/>
-          <w:sz w:val="32"/>
-          <w:szCs w:val="32"/>
-        </w:rPr>
-      </w:pPr>
-      <w:r>
-        <w:rPr>
-          <w:rStyle w:val="a"/>
+        <w:t>Los patrones de diseño son una plantilla o descripción que nos permite resolver un problema de muchas maneras diferentes. En un nivel superior existen los patrones de arquitectura que presentan un mayor alcance, ya que en estos describe un patrón general de todo</w:t>
+      </w:r>
+      <w:r>
+        <w:rPr>
+          <w:rStyle w:val="apple-converted-space"/>
           <w:rFonts w:asciiTheme="majorHAnsi" w:hAnsiTheme="majorHAnsi"/>
           <w:color w:val="000000"/>
           <w:sz w:val="32"/>
@@ -1374,7 +1373,7 @@
           <w:bdr w:val="none" w:sz="0" w:space="0" w:color="auto" w:frame="1"/>
           <w:shd w:val="clear" w:color="auto" w:fill="FFFFFF"/>
         </w:rPr>
-        <w:t>Los</w:t>
+        <w:t> </w:t>
       </w:r>
       <w:r>
         <w:rPr>
@@ -1386,114 +1385,6 @@
           <w:bdr w:val="none" w:sz="0" w:space="0" w:color="auto" w:frame="1"/>
           <w:shd w:val="clear" w:color="auto" w:fill="FFFFFF"/>
         </w:rPr>
-        <w:t xml:space="preserve"> </w:t>
-      </w:r>
-      <w:r>
-        <w:rPr>
-          <w:rStyle w:val="a"/>
-          <w:rFonts w:asciiTheme="majorHAnsi" w:hAnsiTheme="majorHAnsi"/>
-          <w:color w:val="000000"/>
-          <w:sz w:val="32"/>
-          <w:szCs w:val="32"/>
-          <w:bdr w:val="none" w:sz="0" w:space="0" w:color="auto" w:frame="1"/>
-          <w:shd w:val="clear" w:color="auto" w:fill="FFFFFF"/>
-        </w:rPr>
-        <w:t>patrones de diseño son una plantilla o descripción que nos permite resolver un problema de</w:t>
-      </w:r>
-      <w:r>
-        <w:rPr>
-          <w:rStyle w:val="a"/>
-          <w:rFonts w:asciiTheme="majorHAnsi" w:hAnsiTheme="majorHAnsi"/>
-          <w:color w:val="000000"/>
-          <w:sz w:val="32"/>
-          <w:szCs w:val="32"/>
-          <w:bdr w:val="none" w:sz="0" w:space="0" w:color="auto" w:frame="1"/>
-          <w:shd w:val="clear" w:color="auto" w:fill="FFFFFF"/>
-        </w:rPr>
-        <w:t xml:space="preserve"> </w:t>
-      </w:r>
-      <w:r>
-        <w:rPr>
-          <w:rStyle w:val="a"/>
-          <w:rFonts w:asciiTheme="majorHAnsi" w:hAnsiTheme="majorHAnsi"/>
-          <w:color w:val="000000"/>
-          <w:sz w:val="32"/>
-          <w:szCs w:val="32"/>
-          <w:bdr w:val="none" w:sz="0" w:space="0" w:color="auto" w:frame="1"/>
-          <w:shd w:val="clear" w:color="auto" w:fill="FFFFFF"/>
-        </w:rPr>
-        <w:t xml:space="preserve">muchas maneras </w:t>
-      </w:r>
-      <w:r>
-        <w:rPr>
-          <w:rStyle w:val="a"/>
-          <w:rFonts w:asciiTheme="majorHAnsi" w:hAnsiTheme="majorHAnsi"/>
-          <w:color w:val="000000"/>
-          <w:sz w:val="32"/>
-          <w:szCs w:val="32"/>
-          <w:bdr w:val="none" w:sz="0" w:space="0" w:color="auto" w:frame="1"/>
-          <w:shd w:val="clear" w:color="auto" w:fill="FFFFFF"/>
-        </w:rPr>
-        <w:t>diferentes. En</w:t>
-      </w:r>
-      <w:r>
-        <w:rPr>
-          <w:rStyle w:val="a"/>
-          <w:rFonts w:asciiTheme="majorHAnsi" w:hAnsiTheme="majorHAnsi"/>
-          <w:color w:val="000000"/>
-          <w:sz w:val="32"/>
-          <w:szCs w:val="32"/>
-          <w:bdr w:val="none" w:sz="0" w:space="0" w:color="auto" w:frame="1"/>
-          <w:shd w:val="clear" w:color="auto" w:fill="FFFFFF"/>
-        </w:rPr>
-        <w:t xml:space="preserve"> un nivel superior existen los patrones de arquitectura que presentan un mayor alcance, ya que</w:t>
-      </w:r>
-      <w:r>
-        <w:rPr>
-          <w:rStyle w:val="a"/>
-          <w:rFonts w:asciiTheme="majorHAnsi" w:hAnsiTheme="majorHAnsi"/>
-          <w:color w:val="000000"/>
-          <w:sz w:val="32"/>
-          <w:szCs w:val="32"/>
-          <w:bdr w:val="none" w:sz="0" w:space="0" w:color="auto" w:frame="1"/>
-          <w:shd w:val="clear" w:color="auto" w:fill="FFFFFF"/>
-        </w:rPr>
-        <w:t xml:space="preserve"> </w:t>
-      </w:r>
-      <w:r>
-        <w:rPr>
-          <w:rStyle w:val="a"/>
-          <w:rFonts w:asciiTheme="majorHAnsi" w:hAnsiTheme="majorHAnsi"/>
-          <w:color w:val="000000"/>
-          <w:sz w:val="32"/>
-          <w:szCs w:val="32"/>
-          <w:bdr w:val="none" w:sz="0" w:space="0" w:color="auto" w:frame="1"/>
-          <w:shd w:val="clear" w:color="auto" w:fill="FFFFFF"/>
-        </w:rPr>
-        <w:t>en estos describe un patrón general de todo</w:t>
-      </w:r>
-      <w:r>
-        <w:rPr>
-          <w:rStyle w:val="apple-converted-space"/>
-          <w:rFonts w:asciiTheme="majorHAnsi" w:hAnsiTheme="majorHAnsi"/>
-          <w:color w:val="000000"/>
-          <w:sz w:val="32"/>
-          <w:szCs w:val="32"/>
-          <w:bdr w:val="none" w:sz="0" w:space="0" w:color="auto" w:frame="1"/>
-          <w:shd w:val="clear" w:color="auto" w:fill="FFFFFF"/>
-        </w:rPr>
-        <w:t> </w:t>
-      </w:r>
-      <w:r>
-        <w:rPr>
-          <w:rStyle w:val="a"/>
-          <w:rFonts w:asciiTheme="majorHAnsi" w:hAnsiTheme="majorHAnsi"/>
-          <w:color w:val="000000"/>
-          <w:sz w:val="32"/>
-          <w:szCs w:val="32"/>
-          <w:bdr w:val="none" w:sz="0" w:space="0" w:color="auto" w:frame="1"/>
-          <w:shd w:val="clear" w:color="auto" w:fill="FFFFFF"/>
-        </w:rPr>
         <w:t>un sistema</w:t>
       </w:r>
       <w:r>
@@ -1548,7 +1439,6 @@
           <w:sz w:val="32"/>
           <w:szCs w:val="32"/>
         </w:rPr>
-        <w:lastRenderedPageBreak/>
         <w:t xml:space="preserve">                            </w:t>
       </w:r>
       <w:r>
@@ -1874,15 +1764,7 @@
           <w:sz w:val="52"/>
           <w:szCs w:val="52"/>
         </w:rPr>
-        <w:t xml:space="preserve"> </w:t>
-      </w:r>
-      <w:r>
-        <w:rPr>
-          <w:rFonts w:ascii="Arial Black" w:hAnsi="Arial Black"/>
-          <w:sz w:val="52"/>
-          <w:szCs w:val="52"/>
-        </w:rPr>
-        <w:t>HISTORIA</w:t>
+        <w:t xml:space="preserve"> HISTORIA</w:t>
       </w:r>
     </w:p>
     <w:p>
@@ -1964,21 +1846,7 @@
           <w:color w:val="252525"/>
         </w:rPr>
         <w:tab/>
-        <w:t>clásico realmente no tienen sentido para los clientes actuales</w:t>
-      </w:r>
-      <w:r>
-        <w:rPr>
-          <w:rFonts w:asciiTheme="majorHAnsi" w:hAnsiTheme="majorHAnsi" w:cs="Arial"/>
-          <w:color w:val="252525"/>
-        </w:rPr>
-        <w:t>.</w:t>
-      </w:r>
-      <w:r>
-        <w:rPr>
-          <w:rFonts w:asciiTheme="majorHAnsi" w:hAnsiTheme="majorHAnsi" w:cs="Arial"/>
-          <w:color w:val="252525"/>
-        </w:rPr>
-        <w:t>”</w:t>
+        <w:t>clásico realmente no tienen sentido para los clientes actuales.”</w:t>
       </w:r>
     </w:p>
     <w:p>
@@ -2142,7 +2010,6 @@
           <w:sz w:val="32"/>
           <w:szCs w:val="32"/>
         </w:rPr>
-        <w:lastRenderedPageBreak/>
         <w:t>DESCRIP</w:t>
       </w:r>
       <w:r>
@@ -2389,7 +2256,6 @@
           <w:sz w:val="28"/>
           <w:szCs w:val="28"/>
         </w:rPr>
-        <w:lastRenderedPageBreak/>
         <w:t>INTERACCION DE LOS COMPONENTES</w:t>
       </w:r>
     </w:p>
@@ -2510,15 +2376,7 @@
           <w:sz w:val="28"/>
           <w:szCs w:val="28"/>
         </w:rPr>
-        <w:t xml:space="preserve">                        </w:t>
-      </w:r>
-      <w:r>
-        <w:rPr>
-          <w:rFonts w:ascii="Arial Black" w:hAnsi="Arial Black"/>
-          <w:sz w:val="28"/>
-          <w:szCs w:val="28"/>
-        </w:rPr>
-        <w:t>MVC Y BASE DE DATOS</w:t>
+        <w:t xml:space="preserve">                        MVC Y BASE DE DATOS</w:t>
       </w:r>
     </w:p>
     <w:p>
@@ -2597,7 +2455,6 @@
           <w:sz w:val="44"/>
           <w:szCs w:val="44"/>
         </w:rPr>
-        <w:lastRenderedPageBreak/>
         <w:t>EJEMPLO</w:t>
       </w:r>
     </w:p>
@@ -2628,7 +2485,7 @@
                     </pic:cNvPicPr>
                   </pic:nvPicPr>
                   <pic:blipFill>
-                    <a:blip r:embed="rId9">
+                    <a:blip r:embed="rId8">
                       <a:extLst>
                         <a:ext uri="{28A0092B-C50C-407E-A947-70E740481C1C}">
                           <a14:useLocalDpi xmlns:a14="http://schemas.microsoft.com/office/drawing/2010/main" val="0"/>
@@ -2769,7 +2626,7 @@
                     </pic:cNvPicPr>
                   </pic:nvPicPr>
                   <pic:blipFill>
-                    <a:blip r:embed="rId10">
+                    <a:blip r:embed="rId9">
                       <a:extLst>
                         <a:ext uri="{28A0092B-C50C-407E-A947-70E740481C1C}">
                           <a14:useLocalDpi xmlns:a14="http://schemas.microsoft.com/office/drawing/2010/main" val="0"/>
@@ -2800,8 +2657,6 @@
           </wp:inline>
         </w:drawing>
       </w:r>
-      <w:bookmarkStart w:id="0" w:name="_GoBack"/>
-      <w:bookmarkEnd w:id="0"/>
     </w:p>
     <w:p>
       <w:pPr>
@@ -2834,39 +2689,7 @@
           <w:sz w:val="28"/>
           <w:szCs w:val="28"/>
         </w:rPr>
-        <w:t xml:space="preserve"> por parte del mesero. Pasando un tiempo, el cocinero devuelve al mesero el plato </w:t>
-      </w:r>
-      <w:r>
-        <w:rPr>
-          <w:rFonts w:asciiTheme="majorHAnsi" w:hAnsiTheme="majorHAnsi"/>
-          <w:sz w:val="28"/>
-          <w:szCs w:val="28"/>
-        </w:rPr>
-        <w:t>solicitado (</w:t>
-      </w:r>
-      <w:r>
-        <w:rPr>
-          <w:rFonts w:asciiTheme="majorHAnsi" w:hAnsiTheme="majorHAnsi"/>
-          <w:sz w:val="28"/>
-          <w:szCs w:val="28"/>
-        </w:rPr>
-        <w:t xml:space="preserve">datos). Y el mesero finalmente hace la entrega del plato </w:t>
-      </w:r>
-      <w:r>
-        <w:rPr>
-          <w:rFonts w:asciiTheme="majorHAnsi" w:hAnsiTheme="majorHAnsi"/>
-          <w:sz w:val="28"/>
-          <w:szCs w:val="28"/>
-        </w:rPr>
-        <w:t>al cliente</w:t>
-      </w:r>
-      <w:r>
-        <w:rPr>
-          <w:rFonts w:asciiTheme="majorHAnsi" w:hAnsiTheme="majorHAnsi"/>
-          <w:sz w:val="28"/>
-          <w:szCs w:val="28"/>
-        </w:rPr>
-        <w:t>.</w:t>
+        <w:t xml:space="preserve"> por parte del mesero. Pasando un tiempo, el cocinero devuelve al mesero el plato solicitado (datos). Y el mesero finalmente hace la entrega del plato al cliente.</w:t>
       </w:r>
     </w:p>
     <w:p>
@@ -2884,7 +2707,6 @@
           <w:sz w:val="36"/>
           <w:szCs w:val="36"/>
         </w:rPr>
-        <w:lastRenderedPageBreak/>
         <w:t>CONCLUSIONES</w:t>
       </w:r>
     </w:p>
@@ -3178,7 +3000,6 @@
           <w:sz w:val="32"/>
           <w:szCs w:val="32"/>
         </w:rPr>
-        <w:lastRenderedPageBreak/>
         <w:t xml:space="preserve">                   </w:t>
       </w:r>
       <w:r>
@@ -3307,25 +3128,7 @@
           <w:szCs w:val="27"/>
           <w:shd w:val="clear" w:color="auto" w:fill="FFFFFF"/>
         </w:rPr>
-        <w:t>utilizar</w:t>
-      </w:r>
-      <w:r>
-        <w:rPr>
-          <w:rFonts w:ascii="Helvetica" w:hAnsi="Helvetica"/>
-          <w:sz w:val="27"/>
-          <w:szCs w:val="27"/>
-          <w:shd w:val="clear" w:color="auto" w:fill="FFFFFF"/>
-        </w:rPr>
-        <w:t xml:space="preserve"> una capa de abstracción de base de datos para separar la lógica de negocio y la interacción con el modelo de datos</w:t>
-      </w:r>
-      <w:r>
-        <w:rPr>
-          <w:rFonts w:ascii="Helvetica" w:hAnsi="Helvetica"/>
-          <w:sz w:val="27"/>
-          <w:szCs w:val="27"/>
-          <w:shd w:val="clear" w:color="auto" w:fill="FFFFFF"/>
-        </w:rPr>
-        <w:t>.</w:t>
+        <w:t>utilizar una capa de abstracción de base de datos para separar la lógica de negocio y la interacción con el modelo de datos.</w:t>
       </w:r>
     </w:p>
     <w:p>
@@ -3543,7 +3346,6 @@
           <w:sz w:val="32"/>
           <w:szCs w:val="32"/>
         </w:rPr>
-        <w:lastRenderedPageBreak/>
         <w:t>BIBLIOGRAFIA</w:t>
       </w:r>
     </w:p>
@@ -3654,7 +3456,7 @@
           <w:lang w:val="en-US"/>
         </w:rPr>
       </w:pPr>
-      <w:hyperlink r:id="rId11" w:tgtFrame="_blank" w:tooltip="Applications Programming in Smalltalk-80(TM): How to use Model-View-Controller (MVC)" w:history="1">
+      <w:hyperlink r:id="rId10" w:tgtFrame="_blank" w:tooltip="Applications Programming in Smalltalk-80(TM): How to use Model-View-Controller (MVC)" w:history="1">
         <w:r>
           <w:rPr>
             <w:rStyle w:val="Hipervnculo"/>
@@ -3740,31 +3542,7 @@
           <w:szCs w:val="24"/>
           <w:shd w:val="clear" w:color="auto" w:fill="FFFFFF"/>
         </w:rPr>
-        <w:t>línea]</w:t>
-      </w:r>
-      <w:proofErr w:type="gramStart"/>
-      <w:r>
-        <w:rPr>
-          <w:rFonts w:asciiTheme="majorHAnsi" w:hAnsiTheme="majorHAnsi" w:cs="Arial"/>
-          <w:b/>
-          <w:iCs/>
-          <w:sz w:val="24"/>
-          <w:szCs w:val="24"/>
-          <w:shd w:val="clear" w:color="auto" w:fill="FFFFFF"/>
-        </w:rPr>
-        <w:t>.[</w:t>
-      </w:r>
-      <w:proofErr w:type="gramEnd"/>
-      <w:r>
-        <w:rPr>
-          <w:rFonts w:asciiTheme="majorHAnsi" w:hAnsiTheme="majorHAnsi" w:cs="Arial"/>
-          <w:b/>
-          <w:iCs/>
-          <w:sz w:val="24"/>
-          <w:szCs w:val="24"/>
-          <w:shd w:val="clear" w:color="auto" w:fill="FFFFFF"/>
-        </w:rPr>
-        <w:t>Recuperado el 15 de noviembre del 2013] de: http://www. ucbcba. edu. bo/Publicaciones/revistas/actanova/documentos/v2 n4/v2</w:t>
+        <w:t>línea].[Recuperado el 15 de noviembre del 2013] de: http://www. ucbcba. edu. bo/Publicaciones/revistas/actanova/documentos/v2 n4/v2</w:t>
       </w:r>
       <w:r>
         <w:rPr>
@@ -3811,18 +3589,7 @@
           <w:szCs w:val="24"/>
           <w:shd w:val="clear" w:color="auto" w:fill="FFFFFF"/>
         </w:rPr>
-        <w:t xml:space="preserve">Anastasio </w:t>
-      </w:r>
-      <w:r>
-        <w:rPr>
-          <w:rFonts w:asciiTheme="majorHAnsi" w:hAnsiTheme="majorHAnsi" w:cs="Arial"/>
-          <w:b/>
-          <w:color w:val="000000"/>
-          <w:sz w:val="24"/>
-          <w:szCs w:val="24"/>
-          <w:shd w:val="clear" w:color="auto" w:fill="FFFFFF"/>
-        </w:rPr>
-        <w:t>Velásquez, Miguel M.</w:t>
+        <w:t>Anastasio Velásquez, Miguel M.</w:t>
       </w:r>
       <w:r>
         <w:rPr>
@@ -3870,7 +3637,7 @@
         </w:rPr>
         <w:t> </w:t>
       </w:r>
-      <w:hyperlink r:id="rId12" w:history="1">
+      <w:hyperlink r:id="rId11" w:history="1">
         <w:r>
           <w:rPr>
             <w:rStyle w:val="Hipervnculo"/>
@@ -3923,7 +3690,7 @@
         </w:rPr>
         <w:t> </w:t>
       </w:r>
-      <w:hyperlink r:id="rId13" w:anchor="ixzz4LsxzkJLE" w:history="1">
+      <w:hyperlink r:id="rId12" w:anchor="ixzz4LsxzkJLE" w:history="1">
         <w:r>
           <w:rPr>
             <w:rStyle w:val="Hipervnculo"/>
@@ -3992,7 +3759,7 @@
           <w:b/>
         </w:rPr>
       </w:pPr>
-      <w:hyperlink r:id="rId14" w:history="1">
+      <w:hyperlink r:id="rId13" w:anchor="tbm=isch&amp;q=modelo+vista+controlador" w:history="1">
         <w:r>
           <w:rPr>
             <w:rStyle w:val="Hipervnculo"/>
@@ -4033,7 +3800,7 @@
           <w:b/>
         </w:rPr>
       </w:pPr>
-      <w:hyperlink r:id="rId15" w:history="1">
+      <w:hyperlink r:id="rId14" w:history="1">
         <w:r>
           <w:rPr>
             <w:rStyle w:val="Hipervnculo"/>
@@ -4074,7 +3841,7 @@
           <w:b/>
         </w:rPr>
       </w:pPr>
-      <w:hyperlink r:id="rId16" w:history="1">
+      <w:hyperlink r:id="rId15" w:history="1">
         <w:r>
           <w:rPr>
             <w:rStyle w:val="Hipervnculo"/>
@@ -4139,92 +3906,12 @@
           <w:szCs w:val="24"/>
         </w:rPr>
       </w:pPr>
-    </w:p>
-    <w:p>
-      <w:pPr>
-        <w:jc w:val="both"/>
-        <w:rPr>
-          <w:rFonts w:asciiTheme="majorHAnsi" w:hAnsiTheme="majorHAnsi"/>
-          <w:b/>
-          <w:sz w:val="24"/>
-          <w:szCs w:val="24"/>
-        </w:rPr>
-      </w:pPr>
-    </w:p>
-    <w:p>
-      <w:pPr>
-        <w:jc w:val="both"/>
-        <w:rPr>
-          <w:rFonts w:asciiTheme="majorHAnsi" w:hAnsiTheme="majorHAnsi"/>
-          <w:b/>
-          <w:sz w:val="24"/>
-          <w:szCs w:val="24"/>
-        </w:rPr>
-      </w:pPr>
-    </w:p>
-    <w:p>
-      <w:pPr>
-        <w:jc w:val="both"/>
-        <w:rPr>
-          <w:rFonts w:asciiTheme="majorHAnsi" w:hAnsiTheme="majorHAnsi"/>
-          <w:b/>
-          <w:sz w:val="24"/>
-          <w:szCs w:val="24"/>
-        </w:rPr>
-      </w:pPr>
-    </w:p>
-    <w:p>
-      <w:pPr>
-        <w:rPr>
-          <w:sz w:val="32"/>
-          <w:szCs w:val="32"/>
-        </w:rPr>
-      </w:pPr>
-    </w:p>
-    <w:p>
-      <w:pPr>
-        <w:rPr>
-          <w:sz w:val="32"/>
-          <w:szCs w:val="32"/>
-        </w:rPr>
-      </w:pPr>
-    </w:p>
-    <w:p>
-      <w:pPr>
-        <w:rPr>
-          <w:sz w:val="32"/>
-          <w:szCs w:val="32"/>
-        </w:rPr>
-      </w:pPr>
-    </w:p>
-    <w:p>
-      <w:pPr>
-        <w:rPr>
-          <w:sz w:val="32"/>
-          <w:szCs w:val="32"/>
-        </w:rPr>
-      </w:pPr>
-    </w:p>
-    <w:p>
-      <w:pPr>
-        <w:rPr>
-          <w:sz w:val="32"/>
-          <w:szCs w:val="32"/>
-        </w:rPr>
-      </w:pPr>
-    </w:p>
-    <w:p>
-      <w:pPr>
-        <w:pStyle w:val="Prrafodelista"/>
-        <w:rPr>
-          <w:sz w:val="32"/>
-          <w:szCs w:val="32"/>
-        </w:rPr>
-      </w:pPr>
+      <w:bookmarkStart w:id="0" w:name="_GoBack"/>
+      <w:bookmarkEnd w:id="0"/>
     </w:p>
     <w:sectPr>
-      <w:headerReference w:type="default" r:id="rId17"/>
-      <w:footerReference w:type="default" r:id="rId18"/>
+      <w:headerReference w:type="default" r:id="rId16"/>
+      <w:footerReference w:type="default" r:id="rId17"/>
       <w:pgSz w:w="12240" w:h="15840"/>
       <w:pgMar w:top="1417" w:right="1701" w:bottom="1417" w:left="1701" w:header="708" w:footer="708" w:gutter="0"/>
       <w:pgBorders w:offsetFrom="page">
@@ -4241,7 +3928,7 @@
 </file>
 
 <file path=word/endnotes.xml><?xml version="1.0" encoding="utf-8"?>
-<w:endnotes xmlns:wpc="http://schemas.microsoft.com/office/word/2010/wordprocessingCanvas" xmlns:mc="http://schemas.openxmlformats.org/markup-compatibility/2006" xmlns:o="urn:schemas-microsoft-com:office:office" xmlns:r="http://schemas.openxmlformats.org/officeDocument/2006/relationships" xmlns:m="http://schemas.openxmlformats.org/officeDocument/2006/math" xmlns:v="urn:schemas-microsoft-com:vml" xmlns:wp14="http://schemas.microsoft.com/office/word/2010/wordprocessingDrawing" xmlns:wp="http://schemas.openxmlformats.org/drawingml/2006/wordprocessingDrawing" xmlns:w10="urn:schemas-microsoft-com:office:word" xmlns:w="http://schemas.openxmlformats.org/wordprocessingml/2006/main" xmlns:w14="http://schemas.microsoft.com/office/word/2010/wordml" xmlns:wpg="http://schemas.microsoft.com/office/word/2010/wordprocessingGroup" xmlns:wpi="http://schemas.microsoft.com/office/word/2010/wordprocessingInk" xmlns:wne="http://schemas.microsoft.com/office/word/2006/wordml" xmlns:wps="http://schemas.microsoft.com/office/word/2010/wordprocessingShape" mc:Ignorable="w14 wp14">
+<w:endnotes xmlns:wpc="http://schemas.microsoft.com/office/word/2010/wordprocessingCanvas" xmlns:mc="http://schemas.openxmlformats.org/markup-compatibility/2006" xmlns:o="urn:schemas-microsoft-com:office:office" xmlns:r="http://schemas.openxmlformats.org/officeDocument/2006/relationships" xmlns:m="http://schemas.openxmlformats.org/officeDocument/2006/math" xmlns:v="urn:schemas-microsoft-com:vml" xmlns:wp14="http://schemas.microsoft.com/office/word/2010/wordprocessingDrawing" xmlns:wp="http://schemas.openxmlformats.org/drawingml/2006/wordprocessingDrawing" xmlns:w10="urn:schemas-microsoft-com:office:word" xmlns:w="http://schemas.openxmlformats.org/wordprocessingml/2006/main" xmlns:w14="http://schemas.microsoft.com/office/word/2010/wordml" xmlns:w15="http://schemas.microsoft.com/office/word/2012/wordml" xmlns:wpg="http://schemas.microsoft.com/office/word/2010/wordprocessingGroup" xmlns:wpi="http://schemas.microsoft.com/office/word/2010/wordprocessingInk" xmlns:wne="http://schemas.microsoft.com/office/word/2006/wordml" xmlns:wps="http://schemas.microsoft.com/office/word/2010/wordprocessingShape" mc:Ignorable="w14 w15 wp14">
   <w:endnote w:type="separator" w:id="-1">
     <w:p>
       <w:pPr>
@@ -4266,7 +3953,7 @@
 </file>
 
 <file path=word/footer1.xml><?xml version="1.0" encoding="utf-8"?>
-<w:ftr xmlns:wpc="http://schemas.microsoft.com/office/word/2010/wordprocessingCanvas" xmlns:mc="http://schemas.openxmlformats.org/markup-compatibility/2006" xmlns:o="urn:schemas-microsoft-com:office:office" xmlns:r="http://schemas.openxmlformats.org/officeDocument/2006/relationships" xmlns:m="http://schemas.openxmlformats.org/officeDocument/2006/math" xmlns:v="urn:schemas-microsoft-com:vml" xmlns:wp14="http://schemas.microsoft.com/office/word/2010/wordprocessingDrawing" xmlns:wp="http://schemas.openxmlformats.org/drawingml/2006/wordprocessingDrawing" xmlns:w10="urn:schemas-microsoft-com:office:word" xmlns:w="http://schemas.openxmlformats.org/wordprocessingml/2006/main" xmlns:w14="http://schemas.microsoft.com/office/word/2010/wordml" xmlns:wpg="http://schemas.microsoft.com/office/word/2010/wordprocessingGroup" xmlns:wpi="http://schemas.microsoft.com/office/word/2010/wordprocessingInk" xmlns:wne="http://schemas.microsoft.com/office/word/2006/wordml" xmlns:wps="http://schemas.microsoft.com/office/word/2010/wordprocessingShape" mc:Ignorable="w14 wp14">
+<w:ftr xmlns:wpc="http://schemas.microsoft.com/office/word/2010/wordprocessingCanvas" xmlns:mc="http://schemas.openxmlformats.org/markup-compatibility/2006" xmlns:o="urn:schemas-microsoft-com:office:office" xmlns:r="http://schemas.openxmlformats.org/officeDocument/2006/relationships" xmlns:m="http://schemas.openxmlformats.org/officeDocument/2006/math" xmlns:v="urn:schemas-microsoft-com:vml" xmlns:wp14="http://schemas.microsoft.com/office/word/2010/wordprocessingDrawing" xmlns:wp="http://schemas.openxmlformats.org/drawingml/2006/wordprocessingDrawing" xmlns:w10="urn:schemas-microsoft-com:office:word" xmlns:w="http://schemas.openxmlformats.org/wordprocessingml/2006/main" xmlns:w14="http://schemas.microsoft.com/office/word/2010/wordml" xmlns:w15="http://schemas.microsoft.com/office/word/2012/wordml" xmlns:wpg="http://schemas.microsoft.com/office/word/2010/wordprocessingGroup" xmlns:wpi="http://schemas.microsoft.com/office/word/2010/wordprocessingInk" xmlns:wne="http://schemas.microsoft.com/office/word/2006/wordml" xmlns:wps="http://schemas.microsoft.com/office/word/2010/wordprocessingShape" mc:Ignorable="w14 w15 wp14">
   <w:sdt>
     <w:sdtPr>
       <w:rPr>
@@ -4279,6 +3966,7 @@
         <w:docPartUnique/>
       </w:docPartObj>
     </w:sdtPr>
+    <w:sdtEndPr/>
     <w:sdtContent>
       <w:p>
         <w:pPr>
@@ -4317,7 +4005,7 @@
             <w:szCs w:val="28"/>
             <w:lang w:val="es-ES"/>
           </w:rPr>
-          <w:t>2</w:t>
+          <w:t>1</w:t>
         </w:r>
         <w:r>
           <w:rPr>
@@ -4343,7 +4031,7 @@
 </file>
 
 <file path=word/footnotes.xml><?xml version="1.0" encoding="utf-8"?>
-<w:footnotes xmlns:wpc="http://schemas.microsoft.com/office/word/2010/wordprocessingCanvas" xmlns:mc="http://schemas.openxmlformats.org/markup-compatibility/2006" xmlns:o="urn:schemas-microsoft-com:office:office" xmlns:r="http://schemas.openxmlformats.org/officeDocument/2006/relationships" xmlns:m="http://schemas.openxmlformats.org/officeDocument/2006/math" xmlns:v="urn:schemas-microsoft-com:vml" xmlns:wp14="http://schemas.microsoft.com/office/word/2010/wordprocessingDrawing" xmlns:wp="http://schemas.openxmlformats.org/drawingml/2006/wordprocessingDrawing" xmlns:w10="urn:schemas-microsoft-com:office:word" xmlns:w="http://schemas.openxmlformats.org/wordprocessingml/2006/main" xmlns:w14="http://schemas.microsoft.com/office/word/2010/wordml" xmlns:wpg="http://schemas.microsoft.com/office/word/2010/wordprocessingGroup" xmlns:wpi="http://schemas.microsoft.com/office/word/2010/wordprocessingInk" xmlns:wne="http://schemas.microsoft.com/office/word/2006/wordml" xmlns:wps="http://schemas.microsoft.com/office/word/2010/wordprocessingShape" mc:Ignorable="w14 wp14">
+<w:footnotes xmlns:wpc="http://schemas.microsoft.com/office/word/2010/wordprocessingCanvas" xmlns:mc="http://schemas.openxmlformats.org/markup-compatibility/2006" xmlns:o="urn:schemas-microsoft-com:office:office" xmlns:r="http://schemas.openxmlformats.org/officeDocument/2006/relationships" xmlns:m="http://schemas.openxmlformats.org/officeDocument/2006/math" xmlns:v="urn:schemas-microsoft-com:vml" xmlns:wp14="http://schemas.microsoft.com/office/word/2010/wordprocessingDrawing" xmlns:wp="http://schemas.openxmlformats.org/drawingml/2006/wordprocessingDrawing" xmlns:w10="urn:schemas-microsoft-com:office:word" xmlns:w="http://schemas.openxmlformats.org/wordprocessingml/2006/main" xmlns:w14="http://schemas.microsoft.com/office/word/2010/wordml" xmlns:w15="http://schemas.microsoft.com/office/word/2012/wordml" xmlns:wpg="http://schemas.microsoft.com/office/word/2010/wordprocessingGroup" xmlns:wpi="http://schemas.microsoft.com/office/word/2010/wordprocessingInk" xmlns:wne="http://schemas.microsoft.com/office/word/2006/wordml" xmlns:wps="http://schemas.microsoft.com/office/word/2010/wordprocessingShape" mc:Ignorable="w14 w15 wp14">
   <w:footnote w:type="separator" w:id="-1">
     <w:p>
       <w:pPr>
@@ -4368,7 +4056,7 @@
 </file>
 
 <file path=word/header1.xml><?xml version="1.0" encoding="utf-8"?>
-<w:hdr xmlns:wpc="http://schemas.microsoft.com/office/word/2010/wordprocessingCanvas" xmlns:mc="http://schemas.openxmlformats.org/markup-compatibility/2006" xmlns:o="urn:schemas-microsoft-com:office:office" xmlns:r="http://schemas.openxmlformats.org/officeDocument/2006/relationships" xmlns:m="http://schemas.openxmlformats.org/officeDocument/2006/math" xmlns:v="urn:schemas-microsoft-com:vml" xmlns:wp14="http://schemas.microsoft.com/office/word/2010/wordprocessingDrawing" xmlns:wp="http://schemas.openxmlformats.org/drawingml/2006/wordprocessingDrawing" xmlns:w10="urn:schemas-microsoft-com:office:word" xmlns:w="http://schemas.openxmlformats.org/wordprocessingml/2006/main" xmlns:w14="http://schemas.microsoft.com/office/word/2010/wordml" xmlns:wpg="http://schemas.microsoft.com/office/word/2010/wordprocessingGroup" xmlns:wpi="http://schemas.microsoft.com/office/word/2010/wordprocessingInk" xmlns:wne="http://schemas.microsoft.com/office/word/2006/wordml" xmlns:wps="http://schemas.microsoft.com/office/word/2010/wordprocessingShape" mc:Ignorable="w14 wp14">
+<w:hdr xmlns:wpc="http://schemas.microsoft.com/office/word/2010/wordprocessingCanvas" xmlns:mc="http://schemas.openxmlformats.org/markup-compatibility/2006" xmlns:o="urn:schemas-microsoft-com:office:office" xmlns:r="http://schemas.openxmlformats.org/officeDocument/2006/relationships" xmlns:m="http://schemas.openxmlformats.org/officeDocument/2006/math" xmlns:v="urn:schemas-microsoft-com:vml" xmlns:wp14="http://schemas.microsoft.com/office/word/2010/wordprocessingDrawing" xmlns:wp="http://schemas.openxmlformats.org/drawingml/2006/wordprocessingDrawing" xmlns:w10="urn:schemas-microsoft-com:office:word" xmlns:w="http://schemas.openxmlformats.org/wordprocessingml/2006/main" xmlns:w14="http://schemas.microsoft.com/office/word/2010/wordml" xmlns:w15="http://schemas.microsoft.com/office/word/2012/wordml" xmlns:wpg="http://schemas.microsoft.com/office/word/2010/wordprocessingGroup" xmlns:wpi="http://schemas.microsoft.com/office/word/2010/wordprocessingInk" xmlns:wne="http://schemas.microsoft.com/office/word/2006/wordml" xmlns:wps="http://schemas.microsoft.com/office/word/2010/wordprocessingShape" mc:Ignorable="w14 w15 wp14">
   <w:p>
     <w:pPr>
       <w:pStyle w:val="Encabezado"/>
@@ -4383,8 +4071,8 @@
 </file>
 
 <file path=word/numbering.xml><?xml version="1.0" encoding="utf-8"?>
-<w:numbering xmlns:wpc="http://schemas.microsoft.com/office/word/2010/wordprocessingCanvas" xmlns:mc="http://schemas.openxmlformats.org/markup-compatibility/2006" xmlns:o="urn:schemas-microsoft-com:office:office" xmlns:r="http://schemas.openxmlformats.org/officeDocument/2006/relationships" xmlns:m="http://schemas.openxmlformats.org/officeDocument/2006/math" xmlns:v="urn:schemas-microsoft-com:vml" xmlns:wp14="http://schemas.microsoft.com/office/word/2010/wordprocessingDrawing" xmlns:wp="http://schemas.openxmlformats.org/drawingml/2006/wordprocessingDrawing" xmlns:w10="urn:schemas-microsoft-com:office:word" xmlns:w="http://schemas.openxmlformats.org/wordprocessingml/2006/main" xmlns:w14="http://schemas.microsoft.com/office/word/2010/wordml" xmlns:wpg="http://schemas.microsoft.com/office/word/2010/wordprocessingGroup" xmlns:wpi="http://schemas.microsoft.com/office/word/2010/wordprocessingInk" xmlns:wne="http://schemas.microsoft.com/office/word/2006/wordml" xmlns:wps="http://schemas.microsoft.com/office/word/2010/wordprocessingShape" mc:Ignorable="w14 wp14">
-  <w:abstractNum w:abstractNumId="0">
+<w:numbering xmlns:wpc="http://schemas.microsoft.com/office/word/2010/wordprocessingCanvas" xmlns:mc="http://schemas.openxmlformats.org/markup-compatibility/2006" xmlns:o="urn:schemas-microsoft-com:office:office" xmlns:r="http://schemas.openxmlformats.org/officeDocument/2006/relationships" xmlns:m="http://schemas.openxmlformats.org/officeDocument/2006/math" xmlns:v="urn:schemas-microsoft-com:vml" xmlns:wp14="http://schemas.microsoft.com/office/word/2010/wordprocessingDrawing" xmlns:wp="http://schemas.openxmlformats.org/drawingml/2006/wordprocessingDrawing" xmlns:w10="urn:schemas-microsoft-com:office:word" xmlns:w="http://schemas.openxmlformats.org/wordprocessingml/2006/main" xmlns:w14="http://schemas.microsoft.com/office/word/2010/wordml" xmlns:w15="http://schemas.microsoft.com/office/word/2012/wordml" xmlns:wpg="http://schemas.microsoft.com/office/word/2010/wordprocessingGroup" xmlns:wpi="http://schemas.microsoft.com/office/word/2010/wordprocessingInk" xmlns:wne="http://schemas.microsoft.com/office/word/2006/wordml" xmlns:wps="http://schemas.microsoft.com/office/word/2010/wordprocessingShape" mc:Ignorable="w14 w15 wp14">
+  <w:abstractNum w:abstractNumId="0" w15:restartNumberingAfterBreak="0">
     <w:nsid w:val="068269F0"/>
     <w:multiLevelType w:val="multilevel"/>
     <w:tmpl w:val="C096CC40"/>
@@ -4533,7 +4221,7 @@
       </w:rPr>
     </w:lvl>
   </w:abstractNum>
-  <w:abstractNum w:abstractNumId="1">
+  <w:abstractNum w:abstractNumId="1" w15:restartNumberingAfterBreak="0">
     <w:nsid w:val="09E373D5"/>
     <w:multiLevelType w:val="hybridMultilevel"/>
     <w:tmpl w:val="FC700A88"/>
@@ -4646,7 +4334,7 @@
       </w:rPr>
     </w:lvl>
   </w:abstractNum>
-  <w:abstractNum w:abstractNumId="2">
+  <w:abstractNum w:abstractNumId="2" w15:restartNumberingAfterBreak="0">
     <w:nsid w:val="1EDF79E4"/>
     <w:multiLevelType w:val="hybridMultilevel"/>
     <w:tmpl w:val="CFCA001E"/>
@@ -4759,7 +4447,7 @@
       </w:rPr>
     </w:lvl>
   </w:abstractNum>
-  <w:abstractNum w:abstractNumId="3">
+  <w:abstractNum w:abstractNumId="3" w15:restartNumberingAfterBreak="0">
     <w:nsid w:val="23215C31"/>
     <w:multiLevelType w:val="hybridMultilevel"/>
     <w:tmpl w:val="54444EAE"/>
@@ -4872,7 +4560,7 @@
       </w:rPr>
     </w:lvl>
   </w:abstractNum>
-  <w:abstractNum w:abstractNumId="4">
+  <w:abstractNum w:abstractNumId="4" w15:restartNumberingAfterBreak="0">
     <w:nsid w:val="39E008CF"/>
     <w:multiLevelType w:val="hybridMultilevel"/>
     <w:tmpl w:val="FCAC0484"/>
@@ -4958,7 +4646,7 @@
       </w:pPr>
     </w:lvl>
   </w:abstractNum>
-  <w:abstractNum w:abstractNumId="5">
+  <w:abstractNum w:abstractNumId="5" w15:restartNumberingAfterBreak="0">
     <w:nsid w:val="4B1813E9"/>
     <w:multiLevelType w:val="hybridMultilevel"/>
     <w:tmpl w:val="F3C6965A"/>
@@ -5071,7 +4759,7 @@
       </w:rPr>
     </w:lvl>
   </w:abstractNum>
-  <w:abstractNum w:abstractNumId="6">
+  <w:abstractNum w:abstractNumId="6" w15:restartNumberingAfterBreak="0">
     <w:nsid w:val="52EF6520"/>
     <w:multiLevelType w:val="hybridMultilevel"/>
     <w:tmpl w:val="02689496"/>
@@ -5184,7 +4872,7 @@
       </w:rPr>
     </w:lvl>
   </w:abstractNum>
-  <w:abstractNum w:abstractNumId="7">
+  <w:abstractNum w:abstractNumId="7" w15:restartNumberingAfterBreak="0">
     <w:nsid w:val="6AFD4AF9"/>
     <w:multiLevelType w:val="hybridMultilevel"/>
     <w:tmpl w:val="38CEA19C"/>
@@ -5355,7 +5043,7 @@
 </file>
 
 <file path=word/styles.xml><?xml version="1.0" encoding="utf-8"?>
-<w:styles xmlns:mc="http://schemas.openxmlformats.org/markup-compatibility/2006" xmlns:r="http://schemas.openxmlformats.org/officeDocument/2006/relationships" xmlns:w="http://schemas.openxmlformats.org/wordprocessingml/2006/main" xmlns:w14="http://schemas.microsoft.com/office/word/2010/wordml" mc:Ignorable="w14">
+<w:styles xmlns:mc="http://schemas.openxmlformats.org/markup-compatibility/2006" xmlns:r="http://schemas.openxmlformats.org/officeDocument/2006/relationships" xmlns:w="http://schemas.openxmlformats.org/wordprocessingml/2006/main" xmlns:w14="http://schemas.microsoft.com/office/word/2010/wordml" xmlns:w15="http://schemas.microsoft.com/office/word/2012/wordml" mc:Ignorable="w14 w15">
   <w:docDefaults>
     <w:rPrDefault>
       <w:rPr>
@@ -5371,147 +5059,378 @@
       </w:pPr>
     </w:pPrDefault>
   </w:docDefaults>
-  <w:latentStyles w:defLockedState="0" w:defUIPriority="99" w:defSemiHidden="1" w:defUnhideWhenUsed="1" w:defQFormat="0" w:count="267">
-    <w:lsdException w:name="Normal" w:semiHidden="0" w:uiPriority="0" w:unhideWhenUsed="0" w:qFormat="1"/>
-    <w:lsdException w:name="heading 1" w:semiHidden="0" w:uiPriority="9" w:unhideWhenUsed="0" w:qFormat="1"/>
-    <w:lsdException w:name="heading 2" w:uiPriority="9" w:qFormat="1"/>
-    <w:lsdException w:name="heading 3" w:uiPriority="9" w:qFormat="1"/>
-    <w:lsdException w:name="heading 4" w:uiPriority="9" w:qFormat="1"/>
-    <w:lsdException w:name="heading 5" w:uiPriority="9" w:qFormat="1"/>
-    <w:lsdException w:name="heading 6" w:uiPriority="9" w:qFormat="1"/>
-    <w:lsdException w:name="heading 7" w:uiPriority="9" w:qFormat="1"/>
-    <w:lsdException w:name="heading 8" w:uiPriority="9" w:qFormat="1"/>
-    <w:lsdException w:name="heading 9" w:uiPriority="9" w:qFormat="1"/>
-    <w:lsdException w:name="toc 1" w:uiPriority="39"/>
-    <w:lsdException w:name="toc 2" w:uiPriority="39"/>
-    <w:lsdException w:name="toc 3" w:uiPriority="39"/>
-    <w:lsdException w:name="toc 4" w:uiPriority="39"/>
-    <w:lsdException w:name="toc 5" w:uiPriority="39"/>
-    <w:lsdException w:name="toc 6" w:uiPriority="39"/>
-    <w:lsdException w:name="toc 7" w:uiPriority="39"/>
-    <w:lsdException w:name="toc 8" w:uiPriority="39"/>
-    <w:lsdException w:name="toc 9" w:uiPriority="39"/>
-    <w:lsdException w:name="caption" w:uiPriority="35" w:qFormat="1"/>
-    <w:lsdException w:name="Title" w:semiHidden="0" w:uiPriority="10" w:unhideWhenUsed="0" w:qFormat="1"/>
-    <w:lsdException w:name="Default Paragraph Font" w:uiPriority="1"/>
-    <w:lsdException w:name="Subtitle" w:semiHidden="0" w:uiPriority="11" w:unhideWhenUsed="0" w:qFormat="1"/>
-    <w:lsdException w:name="Strong" w:semiHidden="0" w:uiPriority="22" w:unhideWhenUsed="0" w:qFormat="1"/>
-    <w:lsdException w:name="Emphasis" w:semiHidden="0" w:uiPriority="20" w:unhideWhenUsed="0" w:qFormat="1"/>
-    <w:lsdException w:name="Normal Table" w:semiHidden="0" w:unhideWhenUsed="0"/>
-    <w:lsdException w:name="Table Web 3" w:semiHidden="0" w:unhideWhenUsed="0"/>
-    <w:lsdException w:name="Table Grid" w:semiHidden="0" w:uiPriority="59" w:unhideWhenUsed="0"/>
-    <w:lsdException w:name="Table Theme" w:semiHidden="0" w:unhideWhenUsed="0"/>
-    <w:lsdException w:name="Placeholder Text" w:unhideWhenUsed="0"/>
-    <w:lsdException w:name="No Spacing" w:semiHidden="0" w:uiPriority="1" w:unhideWhenUsed="0" w:qFormat="1"/>
-    <w:lsdException w:name="Light Shading" w:semiHidden="0" w:uiPriority="60" w:unhideWhenUsed="0"/>
-    <w:lsdException w:name="Light List" w:semiHidden="0" w:uiPriority="61" w:unhideWhenUsed="0"/>
-    <w:lsdException w:name="Light Grid" w:semiHidden="0" w:uiPriority="62" w:unhideWhenUsed="0"/>
-    <w:lsdException w:name="Medium Shading 1" w:semiHidden="0" w:uiPriority="63" w:unhideWhenUsed="0"/>
-    <w:lsdException w:name="Medium Shading 2" w:semiHidden="0" w:uiPriority="64" w:unhideWhenUsed="0"/>
-    <w:lsdException w:name="Medium List 1" w:semiHidden="0" w:uiPriority="65" w:unhideWhenUsed="0"/>
-    <w:lsdException w:name="Medium List 2" w:semiHidden="0" w:uiPriority="66" w:unhideWhenUsed="0"/>
-    <w:lsdException w:name="Medium Grid 1" w:semiHidden="0" w:uiPriority="67" w:unhideWhenUsed="0"/>
-    <w:lsdException w:name="Medium Grid 2" w:semiHidden="0" w:uiPriority="68" w:unhideWhenUsed="0"/>
-    <w:lsdException w:name="Medium Grid 3" w:semiHidden="0" w:uiPriority="69" w:unhideWhenUsed="0"/>
-    <w:lsdException w:name="Dark List" w:semiHidden="0" w:uiPriority="70" w:unhideWhenUsed="0"/>
-    <w:lsdException w:name="Colorful Shading" w:semiHidden="0" w:uiPriority="71" w:unhideWhenUsed="0"/>
-    <w:lsdException w:name="Colorful List" w:semiHidden="0" w:uiPriority="72" w:unhideWhenUsed="0"/>
-    <w:lsdException w:name="Colorful Grid" w:semiHidden="0" w:uiPriority="73" w:unhideWhenUsed="0"/>
-    <w:lsdException w:name="Light Shading Accent 1" w:semiHidden="0" w:uiPriority="60" w:unhideWhenUsed="0"/>
-    <w:lsdException w:name="Light List Accent 1" w:semiHidden="0" w:uiPriority="61" w:unhideWhenUsed="0"/>
-    <w:lsdException w:name="Light Grid Accent 1" w:semiHidden="0" w:uiPriority="62" w:unhideWhenUsed="0"/>
-    <w:lsdException w:name="Medium Shading 1 Accent 1" w:semiHidden="0" w:uiPriority="63" w:unhideWhenUsed="0"/>
-    <w:lsdException w:name="Medium Shading 2 Accent 1" w:semiHidden="0" w:uiPriority="64" w:unhideWhenUsed="0"/>
-    <w:lsdException w:name="Medium List 1 Accent 1" w:semiHidden="0" w:uiPriority="65" w:unhideWhenUsed="0"/>
-    <w:lsdException w:name="Revision" w:unhideWhenUsed="0"/>
-    <w:lsdException w:name="List Paragraph" w:semiHidden="0" w:uiPriority="34" w:unhideWhenUsed="0" w:qFormat="1"/>
-    <w:lsdException w:name="Quote" w:semiHidden="0" w:uiPriority="29" w:unhideWhenUsed="0" w:qFormat="1"/>
-    <w:lsdException w:name="Intense Quote" w:semiHidden="0" w:uiPriority="30" w:unhideWhenUsed="0" w:qFormat="1"/>
-    <w:lsdException w:name="Medium List 2 Accent 1" w:semiHidden="0" w:uiPriority="66" w:unhideWhenUsed="0"/>
-    <w:lsdException w:name="Medium Grid 1 Accent 1" w:semiHidden="0" w:uiPriority="67" w:unhideWhenUsed="0"/>
-    <w:lsdException w:name="Medium Grid 2 Accent 1" w:semiHidden="0" w:uiPriority="68" w:unhideWhenUsed="0"/>
-    <w:lsdException w:name="Medium Grid 3 Accent 1" w:semiHidden="0" w:uiPriority="69" w:unhideWhenUsed="0"/>
-    <w:lsdException w:name="Dark List Accent 1" w:semiHidden="0" w:uiPriority="70" w:unhideWhenUsed="0"/>
-    <w:lsdException w:name="Colorful Shading Accent 1" w:semiHidden="0" w:uiPriority="71" w:unhideWhenUsed="0"/>
-    <w:lsdException w:name="Colorful List Accent 1" w:semiHidden="0" w:uiPriority="72" w:unhideWhenUsed="0"/>
-    <w:lsdException w:name="Colorful Grid Accent 1" w:semiHidden="0" w:uiPriority="73" w:unhideWhenUsed="0"/>
-    <w:lsdException w:name="Light Shading Accent 2" w:semiHidden="0" w:uiPriority="60" w:unhideWhenUsed="0"/>
-    <w:lsdException w:name="Light List Accent 2" w:semiHidden="0" w:uiPriority="61" w:unhideWhenUsed="0"/>
-    <w:lsdException w:name="Light Grid Accent 2" w:semiHidden="0" w:uiPriority="62" w:unhideWhenUsed="0"/>
-    <w:lsdException w:name="Medium Shading 1 Accent 2" w:semiHidden="0" w:uiPriority="63" w:unhideWhenUsed="0"/>
-    <w:lsdException w:name="Medium Shading 2 Accent 2" w:semiHidden="0" w:uiPriority="64" w:unhideWhenUsed="0"/>
-    <w:lsdException w:name="Medium List 1 Accent 2" w:semiHidden="0" w:uiPriority="65" w:unhideWhenUsed="0"/>
-    <w:lsdException w:name="Medium List 2 Accent 2" w:semiHidden="0" w:uiPriority="66" w:unhideWhenUsed="0"/>
-    <w:lsdException w:name="Medium Grid 1 Accent 2" w:semiHidden="0" w:uiPriority="67" w:unhideWhenUsed="0"/>
-    <w:lsdException w:name="Medium Grid 2 Accent 2" w:semiHidden="0" w:uiPriority="68" w:unhideWhenUsed="0"/>
-    <w:lsdException w:name="Medium Grid 3 Accent 2" w:semiHidden="0" w:uiPriority="69" w:unhideWhenUsed="0"/>
-    <w:lsdException w:name="Dark List Accent 2" w:semiHidden="0" w:uiPriority="70" w:unhideWhenUsed="0"/>
-    <w:lsdException w:name="Colorful Shading Accent 2" w:semiHidden="0" w:uiPriority="71" w:unhideWhenUsed="0"/>
-    <w:lsdException w:name="Colorful List Accent 2" w:semiHidden="0" w:uiPriority="72" w:unhideWhenUsed="0"/>
-    <w:lsdException w:name="Colorful Grid Accent 2" w:semiHidden="0" w:uiPriority="73" w:unhideWhenUsed="0"/>
-    <w:lsdException w:name="Light Shading Accent 3" w:semiHidden="0" w:uiPriority="60" w:unhideWhenUsed="0"/>
-    <w:lsdException w:name="Light List Accent 3" w:semiHidden="0" w:uiPriority="61" w:unhideWhenUsed="0"/>
-    <w:lsdException w:name="Light Grid Accent 3" w:semiHidden="0" w:uiPriority="62" w:unhideWhenUsed="0"/>
-    <w:lsdException w:name="Medium Shading 1 Accent 3" w:semiHidden="0" w:uiPriority="63" w:unhideWhenUsed="0"/>
-    <w:lsdException w:name="Medium Shading 2 Accent 3" w:semiHidden="0" w:uiPriority="64" w:unhideWhenUsed="0"/>
-    <w:lsdException w:name="Medium List 1 Accent 3" w:semiHidden="0" w:uiPriority="65" w:unhideWhenUsed="0"/>
-    <w:lsdException w:name="Medium List 2 Accent 3" w:semiHidden="0" w:uiPriority="66" w:unhideWhenUsed="0"/>
-    <w:lsdException w:name="Medium Grid 1 Accent 3" w:semiHidden="0" w:uiPriority="67" w:unhideWhenUsed="0"/>
-    <w:lsdException w:name="Medium Grid 2 Accent 3" w:semiHidden="0" w:uiPriority="68" w:unhideWhenUsed="0"/>
-    <w:lsdException w:name="Medium Grid 3 Accent 3" w:semiHidden="0" w:uiPriority="69" w:unhideWhenUsed="0"/>
-    <w:lsdException w:name="Dark List Accent 3" w:semiHidden="0" w:uiPriority="70" w:unhideWhenUsed="0"/>
-    <w:lsdException w:name="Colorful Shading Accent 3" w:semiHidden="0" w:uiPriority="71" w:unhideWhenUsed="0"/>
-    <w:lsdException w:name="Colorful List Accent 3" w:semiHidden="0" w:uiPriority="72" w:unhideWhenUsed="0"/>
-    <w:lsdException w:name="Colorful Grid Accent 3" w:semiHidden="0" w:uiPriority="73" w:unhideWhenUsed="0"/>
-    <w:lsdException w:name="Light Shading Accent 4" w:semiHidden="0" w:uiPriority="60" w:unhideWhenUsed="0"/>
-    <w:lsdException w:name="Light List Accent 4" w:semiHidden="0" w:uiPriority="61" w:unhideWhenUsed="0"/>
-    <w:lsdException w:name="Light Grid Accent 4" w:semiHidden="0" w:uiPriority="62" w:unhideWhenUsed="0"/>
-    <w:lsdException w:name="Medium Shading 1 Accent 4" w:semiHidden="0" w:uiPriority="63" w:unhideWhenUsed="0"/>
-    <w:lsdException w:name="Medium Shading 2 Accent 4" w:semiHidden="0" w:uiPriority="64" w:unhideWhenUsed="0"/>
-    <w:lsdException w:name="Medium List 1 Accent 4" w:semiHidden="0" w:uiPriority="65" w:unhideWhenUsed="0"/>
-    <w:lsdException w:name="Medium List 2 Accent 4" w:semiHidden="0" w:uiPriority="66" w:unhideWhenUsed="0"/>
-    <w:lsdException w:name="Medium Grid 1 Accent 4" w:semiHidden="0" w:uiPriority="67" w:unhideWhenUsed="0"/>
-    <w:lsdException w:name="Medium Grid 2 Accent 4" w:semiHidden="0" w:uiPriority="68" w:unhideWhenUsed="0"/>
-    <w:lsdException w:name="Medium Grid 3 Accent 4" w:semiHidden="0" w:uiPriority="69" w:unhideWhenUsed="0"/>
-    <w:lsdException w:name="Dark List Accent 4" w:semiHidden="0" w:uiPriority="70" w:unhideWhenUsed="0"/>
-    <w:lsdException w:name="Colorful Shading Accent 4" w:semiHidden="0" w:uiPriority="71" w:unhideWhenUsed="0"/>
-    <w:lsdException w:name="Colorful List Accent 4" w:semiHidden="0" w:uiPriority="72" w:unhideWhenUsed="0"/>
-    <w:lsdException w:name="Colorful Grid Accent 4" w:semiHidden="0" w:uiPriority="73" w:unhideWhenUsed="0"/>
-    <w:lsdException w:name="Light Shading Accent 5" w:semiHidden="0" w:uiPriority="60" w:unhideWhenUsed="0"/>
-    <w:lsdException w:name="Light List Accent 5" w:semiHidden="0" w:uiPriority="61" w:unhideWhenUsed="0"/>
-    <w:lsdException w:name="Light Grid Accent 5" w:semiHidden="0" w:uiPriority="62" w:unhideWhenUsed="0"/>
-    <w:lsdException w:name="Medium Shading 1 Accent 5" w:semiHidden="0" w:uiPriority="63" w:unhideWhenUsed="0"/>
-    <w:lsdException w:name="Medium Shading 2 Accent 5" w:semiHidden="0" w:uiPriority="64" w:unhideWhenUsed="0"/>
-    <w:lsdException w:name="Medium List 1 Accent 5" w:semiHidden="0" w:uiPriority="65" w:unhideWhenUsed="0"/>
-    <w:lsdException w:name="Medium List 2 Accent 5" w:semiHidden="0" w:uiPriority="66" w:unhideWhenUsed="0"/>
-    <w:lsdException w:name="Medium Grid 1 Accent 5" w:semiHidden="0" w:uiPriority="67" w:unhideWhenUsed="0"/>
-    <w:lsdException w:name="Medium Grid 2 Accent 5" w:semiHidden="0" w:uiPriority="68" w:unhideWhenUsed="0"/>
-    <w:lsdException w:name="Medium Grid 3 Accent 5" w:semiHidden="0" w:uiPriority="69" w:unhideWhenUsed="0"/>
-    <w:lsdException w:name="Dark List Accent 5" w:semiHidden="0" w:uiPriority="70" w:unhideWhenUsed="0"/>
-    <w:lsdException w:name="Colorful Shading Accent 5" w:semiHidden="0" w:uiPriority="71" w:unhideWhenUsed="0"/>
-    <w:lsdException w:name="Colorful List Accent 5" w:semiHidden="0" w:uiPriority="72" w:unhideWhenUsed="0"/>
-    <w:lsdException w:name="Colorful Grid Accent 5" w:semiHidden="0" w:uiPriority="73" w:unhideWhenUsed="0"/>
-    <w:lsdException w:name="Light Shading Accent 6" w:semiHidden="0" w:uiPriority="60" w:unhideWhenUsed="0"/>
-    <w:lsdException w:name="Light List Accent 6" w:semiHidden="0" w:uiPriority="61" w:unhideWhenUsed="0"/>
-    <w:lsdException w:name="Light Grid Accent 6" w:semiHidden="0" w:uiPriority="62" w:unhideWhenUsed="0"/>
-    <w:lsdException w:name="Medium Shading 1 Accent 6" w:semiHidden="0" w:uiPriority="63" w:unhideWhenUsed="0"/>
-    <w:lsdException w:name="Medium Shading 2 Accent 6" w:semiHidden="0" w:uiPriority="64" w:unhideWhenUsed="0"/>
-    <w:lsdException w:name="Medium List 1 Accent 6" w:semiHidden="0" w:uiPriority="65" w:unhideWhenUsed="0"/>
-    <w:lsdException w:name="Medium List 2 Accent 6" w:semiHidden="0" w:uiPriority="66" w:unhideWhenUsed="0"/>
-    <w:lsdException w:name="Medium Grid 1 Accent 6" w:semiHidden="0" w:uiPriority="67" w:unhideWhenUsed="0"/>
-    <w:lsdException w:name="Medium Grid 2 Accent 6" w:semiHidden="0" w:uiPriority="68" w:unhideWhenUsed="0"/>
-    <w:lsdException w:name="Medium Grid 3 Accent 6" w:semiHidden="0" w:uiPriority="69" w:unhideWhenUsed="0"/>
-    <w:lsdException w:name="Dark List Accent 6" w:semiHidden="0" w:uiPriority="70" w:unhideWhenUsed="0"/>
-    <w:lsdException w:name="Colorful Shading Accent 6" w:semiHidden="0" w:uiPriority="71" w:unhideWhenUsed="0"/>
-    <w:lsdException w:name="Colorful List Accent 6" w:semiHidden="0" w:uiPriority="72" w:unhideWhenUsed="0"/>
-    <w:lsdException w:name="Colorful Grid Accent 6" w:semiHidden="0" w:uiPriority="73" w:unhideWhenUsed="0"/>
-    <w:lsdException w:name="Subtle Emphasis" w:semiHidden="0" w:uiPriority="19" w:unhideWhenUsed="0" w:qFormat="1"/>
-    <w:lsdException w:name="Intense Emphasis" w:semiHidden="0" w:uiPriority="21" w:unhideWhenUsed="0" w:qFormat="1"/>
-    <w:lsdException w:name="Subtle Reference" w:semiHidden="0" w:uiPriority="31" w:unhideWhenUsed="0" w:qFormat="1"/>
-    <w:lsdException w:name="Intense Reference" w:semiHidden="0" w:uiPriority="32" w:unhideWhenUsed="0" w:qFormat="1"/>
-    <w:lsdException w:name="Book Title" w:semiHidden="0" w:uiPriority="33" w:unhideWhenUsed="0" w:qFormat="1"/>
-    <w:lsdException w:name="Bibliography" w:uiPriority="37"/>
-    <w:lsdException w:name="TOC Heading" w:uiPriority="39" w:qFormat="1"/>
+  <w:latentStyles w:defLockedState="0" w:defUIPriority="99" w:defSemiHidden="0" w:defUnhideWhenUsed="0" w:defQFormat="0" w:count="371">
+    <w:lsdException w:name="Normal" w:uiPriority="0" w:qFormat="1"/>
+    <w:lsdException w:name="heading 1" w:uiPriority="9" w:qFormat="1"/>
+    <w:lsdException w:name="heading 2" w:semiHidden="1" w:uiPriority="9" w:unhideWhenUsed="1" w:qFormat="1"/>
+    <w:lsdException w:name="heading 3" w:semiHidden="1" w:uiPriority="9" w:unhideWhenUsed="1" w:qFormat="1"/>
+    <w:lsdException w:name="heading 4" w:semiHidden="1" w:uiPriority="9" w:unhideWhenUsed="1" w:qFormat="1"/>
+    <w:lsdException w:name="heading 5" w:semiHidden="1" w:uiPriority="9" w:unhideWhenUsed="1" w:qFormat="1"/>
+    <w:lsdException w:name="heading 6" w:semiHidden="1" w:uiPriority="9" w:unhideWhenUsed="1" w:qFormat="1"/>
+    <w:lsdException w:name="heading 7" w:semiHidden="1" w:uiPriority="9" w:unhideWhenUsed="1" w:qFormat="1"/>
+    <w:lsdException w:name="heading 8" w:semiHidden="1" w:uiPriority="9" w:unhideWhenUsed="1" w:qFormat="1"/>
+    <w:lsdException w:name="heading 9" w:semiHidden="1" w:uiPriority="9" w:unhideWhenUsed="1" w:qFormat="1"/>
+    <w:lsdException w:name="index 1" w:semiHidden="1" w:unhideWhenUsed="1"/>
+    <w:lsdException w:name="index 2" w:semiHidden="1" w:unhideWhenUsed="1"/>
+    <w:lsdException w:name="index 3" w:semiHidden="1" w:unhideWhenUsed="1"/>
+    <w:lsdException w:name="index 4" w:semiHidden="1" w:unhideWhenUsed="1"/>
+    <w:lsdException w:name="index 5" w:semiHidden="1" w:unhideWhenUsed="1"/>
+    <w:lsdException w:name="index 6" w:semiHidden="1" w:unhideWhenUsed="1"/>
+    <w:lsdException w:name="index 7" w:semiHidden="1" w:unhideWhenUsed="1"/>
+    <w:lsdException w:name="index 8" w:semiHidden="1" w:unhideWhenUsed="1"/>
+    <w:lsdException w:name="index 9" w:semiHidden="1" w:unhideWhenUsed="1"/>
+    <w:lsdException w:name="toc 1" w:semiHidden="1" w:uiPriority="39" w:unhideWhenUsed="1"/>
+    <w:lsdException w:name="toc 2" w:semiHidden="1" w:uiPriority="39" w:unhideWhenUsed="1"/>
+    <w:lsdException w:name="toc 3" w:semiHidden="1" w:uiPriority="39" w:unhideWhenUsed="1"/>
+    <w:lsdException w:name="toc 4" w:semiHidden="1" w:uiPriority="39" w:unhideWhenUsed="1"/>
+    <w:lsdException w:name="toc 5" w:semiHidden="1" w:uiPriority="39" w:unhideWhenUsed="1"/>
+    <w:lsdException w:name="toc 6" w:semiHidden="1" w:uiPriority="39" w:unhideWhenUsed="1"/>
+    <w:lsdException w:name="toc 7" w:semiHidden="1" w:uiPriority="39" w:unhideWhenUsed="1"/>
+    <w:lsdException w:name="toc 8" w:semiHidden="1" w:uiPriority="39" w:unhideWhenUsed="1"/>
+    <w:lsdException w:name="toc 9" w:semiHidden="1" w:uiPriority="39" w:unhideWhenUsed="1"/>
+    <w:lsdException w:name="Normal Indent" w:semiHidden="1" w:unhideWhenUsed="1"/>
+    <w:lsdException w:name="footnote text" w:semiHidden="1" w:unhideWhenUsed="1"/>
+    <w:lsdException w:name="annotation text" w:semiHidden="1" w:unhideWhenUsed="1"/>
+    <w:lsdException w:name="header" w:semiHidden="1" w:unhideWhenUsed="1"/>
+    <w:lsdException w:name="footer" w:semiHidden="1" w:unhideWhenUsed="1"/>
+    <w:lsdException w:name="index heading" w:semiHidden="1" w:unhideWhenUsed="1"/>
+    <w:lsdException w:name="caption" w:semiHidden="1" w:uiPriority="35" w:unhideWhenUsed="1" w:qFormat="1"/>
+    <w:lsdException w:name="table of figures" w:semiHidden="1" w:unhideWhenUsed="1"/>
+    <w:lsdException w:name="envelope address" w:semiHidden="1" w:unhideWhenUsed="1"/>
+    <w:lsdException w:name="envelope return" w:semiHidden="1" w:unhideWhenUsed="1"/>
+    <w:lsdException w:name="footnote reference" w:semiHidden="1" w:unhideWhenUsed="1"/>
+    <w:lsdException w:name="annotation reference" w:semiHidden="1" w:unhideWhenUsed="1"/>
+    <w:lsdException w:name="line number" w:semiHidden="1" w:unhideWhenUsed="1"/>
+    <w:lsdException w:name="page number" w:semiHidden="1" w:unhideWhenUsed="1"/>
+    <w:lsdException w:name="endnote reference" w:semiHidden="1" w:unhideWhenUsed="1"/>
+    <w:lsdException w:name="endnote text" w:semiHidden="1" w:unhideWhenUsed="1"/>
+    <w:lsdException w:name="table of authorities" w:semiHidden="1" w:unhideWhenUsed="1"/>
+    <w:lsdException w:name="macro" w:semiHidden="1" w:unhideWhenUsed="1"/>
+    <w:lsdException w:name="toa heading" w:semiHidden="1" w:unhideWhenUsed="1"/>
+    <w:lsdException w:name="List" w:semiHidden="1" w:unhideWhenUsed="1"/>
+    <w:lsdException w:name="List Bullet" w:semiHidden="1" w:unhideWhenUsed="1"/>
+    <w:lsdException w:name="List Number" w:semiHidden="1" w:unhideWhenUsed="1"/>
+    <w:lsdException w:name="List 2" w:semiHidden="1" w:unhideWhenUsed="1"/>
+    <w:lsdException w:name="List 3" w:semiHidden="1" w:unhideWhenUsed="1"/>
+    <w:lsdException w:name="List 4" w:semiHidden="1" w:unhideWhenUsed="1"/>
+    <w:lsdException w:name="List 5" w:semiHidden="1" w:unhideWhenUsed="1"/>
+    <w:lsdException w:name="List Bullet 2" w:semiHidden="1" w:unhideWhenUsed="1"/>
+    <w:lsdException w:name="List Bullet 3" w:semiHidden="1" w:unhideWhenUsed="1"/>
+    <w:lsdException w:name="List Bullet 4" w:semiHidden="1" w:unhideWhenUsed="1"/>
+    <w:lsdException w:name="List Bullet 5" w:semiHidden="1" w:unhideWhenUsed="1"/>
+    <w:lsdException w:name="List Number 2" w:semiHidden="1" w:unhideWhenUsed="1"/>
+    <w:lsdException w:name="List Number 3" w:semiHidden="1" w:unhideWhenUsed="1"/>
+    <w:lsdException w:name="List Number 4" w:semiHidden="1" w:unhideWhenUsed="1"/>
+    <w:lsdException w:name="List Number 5" w:semiHidden="1" w:unhideWhenUsed="1"/>
+    <w:lsdException w:name="Title" w:uiPriority="10" w:qFormat="1"/>
+    <w:lsdException w:name="Closing" w:semiHidden="1" w:unhideWhenUsed="1"/>
+    <w:lsdException w:name="Signature" w:semiHidden="1" w:unhideWhenUsed="1"/>
+    <w:lsdException w:name="Default Paragraph Font" w:semiHidden="1" w:uiPriority="1" w:unhideWhenUsed="1"/>
+    <w:lsdException w:name="Body Text" w:semiHidden="1" w:unhideWhenUsed="1"/>
+    <w:lsdException w:name="Body Text Indent" w:semiHidden="1" w:unhideWhenUsed="1"/>
+    <w:lsdException w:name="List Continue" w:semiHidden="1" w:unhideWhenUsed="1"/>
+    <w:lsdException w:name="List Continue 2" w:semiHidden="1" w:unhideWhenUsed="1"/>
+    <w:lsdException w:name="List Continue 3" w:semiHidden="1" w:unhideWhenUsed="1"/>
+    <w:lsdException w:name="List Continue 4" w:semiHidden="1" w:unhideWhenUsed="1"/>
+    <w:lsdException w:name="List Continue 5" w:semiHidden="1" w:unhideWhenUsed="1"/>
+    <w:lsdException w:name="Message Header" w:semiHidden="1" w:unhideWhenUsed="1"/>
+    <w:lsdException w:name="Subtitle" w:uiPriority="11" w:qFormat="1"/>
+    <w:lsdException w:name="Salutation" w:semiHidden="1" w:unhideWhenUsed="1"/>
+    <w:lsdException w:name="Date" w:semiHidden="1" w:unhideWhenUsed="1"/>
+    <w:lsdException w:name="Body Text First Indent" w:semiHidden="1" w:unhideWhenUsed="1"/>
+    <w:lsdException w:name="Body Text First Indent 2" w:semiHidden="1" w:unhideWhenUsed="1"/>
+    <w:lsdException w:name="Note Heading" w:semiHidden="1" w:unhideWhenUsed="1"/>
+    <w:lsdException w:name="Body Text 2" w:semiHidden="1" w:unhideWhenUsed="1"/>
+    <w:lsdException w:name="Body Text 3" w:semiHidden="1" w:unhideWhenUsed="1"/>
+    <w:lsdException w:name="Body Text Indent 2" w:semiHidden="1" w:unhideWhenUsed="1"/>
+    <w:lsdException w:name="Body Text Indent 3" w:semiHidden="1" w:unhideWhenUsed="1"/>
+    <w:lsdException w:name="Block Text" w:semiHidden="1" w:unhideWhenUsed="1"/>
+    <w:lsdException w:name="Hyperlink" w:semiHidden="1" w:unhideWhenUsed="1"/>
+    <w:lsdException w:name="FollowedHyperlink" w:semiHidden="1" w:unhideWhenUsed="1"/>
+    <w:lsdException w:name="Strong" w:uiPriority="22" w:qFormat="1"/>
+    <w:lsdException w:name="Emphasis" w:uiPriority="20" w:qFormat="1"/>
+    <w:lsdException w:name="Document Map" w:semiHidden="1" w:unhideWhenUsed="1"/>
+    <w:lsdException w:name="Plain Text" w:semiHidden="1" w:unhideWhenUsed="1"/>
+    <w:lsdException w:name="E-mail Signature" w:semiHidden="1" w:unhideWhenUsed="1"/>
+    <w:lsdException w:name="HTML Top of Form" w:semiHidden="1" w:unhideWhenUsed="1"/>
+    <w:lsdException w:name="HTML Bottom of Form" w:semiHidden="1" w:unhideWhenUsed="1"/>
+    <w:lsdException w:name="Normal (Web)" w:semiHidden="1" w:unhideWhenUsed="1"/>
+    <w:lsdException w:name="HTML Acronym" w:semiHidden="1" w:unhideWhenUsed="1"/>
+    <w:lsdException w:name="HTML Address" w:semiHidden="1" w:unhideWhenUsed="1"/>
+    <w:lsdException w:name="HTML Cite" w:semiHidden="1" w:unhideWhenUsed="1"/>
+    <w:lsdException w:name="HTML Code" w:semiHidden="1" w:unhideWhenUsed="1"/>
+    <w:lsdException w:name="HTML Definition" w:semiHidden="1" w:unhideWhenUsed="1"/>
+    <w:lsdException w:name="HTML Keyboard" w:semiHidden="1" w:unhideWhenUsed="1"/>
+    <w:lsdException w:name="HTML Preformatted" w:semiHidden="1" w:unhideWhenUsed="1"/>
+    <w:lsdException w:name="HTML Sample" w:semiHidden="1" w:unhideWhenUsed="1"/>
+    <w:lsdException w:name="HTML Typewriter" w:semiHidden="1" w:unhideWhenUsed="1"/>
+    <w:lsdException w:name="HTML Variable" w:semiHidden="1" w:unhideWhenUsed="1"/>
+    <w:lsdException w:name="Normal Table" w:semiHidden="1" w:unhideWhenUsed="1"/>
+    <w:lsdException w:name="annotation subject" w:semiHidden="1" w:unhideWhenUsed="1"/>
+    <w:lsdException w:name="No List" w:semiHidden="1" w:unhideWhenUsed="1"/>
+    <w:lsdException w:name="Outline List 1" w:semiHidden="1" w:unhideWhenUsed="1"/>
+    <w:lsdException w:name="Outline List 2" w:semiHidden="1" w:unhideWhenUsed="1"/>
+    <w:lsdException w:name="Outline List 3" w:semiHidden="1" w:unhideWhenUsed="1"/>
+    <w:lsdException w:name="Table Simple 1" w:semiHidden="1" w:unhideWhenUsed="1"/>
+    <w:lsdException w:name="Table Simple 2" w:semiHidden="1" w:unhideWhenUsed="1"/>
+    <w:lsdException w:name="Table Simple 3" w:semiHidden="1" w:unhideWhenUsed="1"/>
+    <w:lsdException w:name="Table Classic 1" w:semiHidden="1" w:unhideWhenUsed="1"/>
+    <w:lsdException w:name="Table Classic 2" w:semiHidden="1" w:unhideWhenUsed="1"/>
+    <w:lsdException w:name="Table Classic 3" w:semiHidden="1" w:unhideWhenUsed="1"/>
+    <w:lsdException w:name="Table Classic 4" w:semiHidden="1" w:unhideWhenUsed="1"/>
+    <w:lsdException w:name="Table Colorful 1" w:semiHidden="1" w:unhideWhenUsed="1"/>
+    <w:lsdException w:name="Table Colorful 2" w:semiHidden="1" w:unhideWhenUsed="1"/>
+    <w:lsdException w:name="Table Colorful 3" w:semiHidden="1" w:unhideWhenUsed="1"/>
+    <w:lsdException w:name="Table Columns 1" w:semiHidden="1" w:unhideWhenUsed="1"/>
+    <w:lsdException w:name="Table Columns 2" w:semiHidden="1" w:unhideWhenUsed="1"/>
+    <w:lsdException w:name="Table Columns 3" w:semiHidden="1" w:unhideWhenUsed="1"/>
+    <w:lsdException w:name="Table Columns 4" w:semiHidden="1" w:unhideWhenUsed="1"/>
+    <w:lsdException w:name="Table Columns 5" w:semiHidden="1" w:unhideWhenUsed="1"/>
+    <w:lsdException w:name="Table Grid 1" w:semiHidden="1" w:unhideWhenUsed="1"/>
+    <w:lsdException w:name="Table Grid 2" w:semiHidden="1" w:unhideWhenUsed="1"/>
+    <w:lsdException w:name="Table Grid 3" w:semiHidden="1" w:unhideWhenUsed="1"/>
+    <w:lsdException w:name="Table Grid 4" w:semiHidden="1" w:unhideWhenUsed="1"/>
+    <w:lsdException w:name="Table Grid 5" w:semiHidden="1" w:unhideWhenUsed="1"/>
+    <w:lsdException w:name="Table Grid 6" w:semiHidden="1" w:unhideWhenUsed="1"/>
+    <w:lsdException w:name="Table Grid 7" w:semiHidden="1" w:unhideWhenUsed="1"/>
+    <w:lsdException w:name="Table Grid 8" w:semiHidden="1" w:unhideWhenUsed="1"/>
+    <w:lsdException w:name="Table List 1" w:semiHidden="1" w:unhideWhenUsed="1"/>
+    <w:lsdException w:name="Table List 2" w:semiHidden="1" w:unhideWhenUsed="1"/>
+    <w:lsdException w:name="Table List 3" w:semiHidden="1" w:unhideWhenUsed="1"/>
+    <w:lsdException w:name="Table List 4" w:semiHidden="1" w:unhideWhenUsed="1"/>
+    <w:lsdException w:name="Table List 5" w:semiHidden="1" w:unhideWhenUsed="1"/>
+    <w:lsdException w:name="Table List 6" w:semiHidden="1" w:unhideWhenUsed="1"/>
+    <w:lsdException w:name="Table List 7" w:semiHidden="1" w:unhideWhenUsed="1"/>
+    <w:lsdException w:name="Table List 8" w:semiHidden="1" w:unhideWhenUsed="1"/>
+    <w:lsdException w:name="Table 3D effects 1" w:semiHidden="1" w:unhideWhenUsed="1"/>
+    <w:lsdException w:name="Table 3D effects 2" w:semiHidden="1" w:unhideWhenUsed="1"/>
+    <w:lsdException w:name="Table 3D effects 3" w:semiHidden="1" w:unhideWhenUsed="1"/>
+    <w:lsdException w:name="Table Contemporary" w:semiHidden="1" w:unhideWhenUsed="1"/>
+    <w:lsdException w:name="Table Elegant" w:semiHidden="1" w:unhideWhenUsed="1"/>
+    <w:lsdException w:name="Table Professional" w:semiHidden="1" w:unhideWhenUsed="1"/>
+    <w:lsdException w:name="Table Subtle 1" w:semiHidden="1" w:unhideWhenUsed="1"/>
+    <w:lsdException w:name="Table Subtle 2" w:semiHidden="1" w:unhideWhenUsed="1"/>
+    <w:lsdException w:name="Table Web 1" w:semiHidden="1" w:unhideWhenUsed="1"/>
+    <w:lsdException w:name="Table Web 2" w:semiHidden="1" w:unhideWhenUsed="1"/>
+    <w:lsdException w:name="Table Web 3" w:semiHidden="1" w:unhideWhenUsed="1"/>
+    <w:lsdException w:name="Balloon Text" w:semiHidden="1" w:unhideWhenUsed="1"/>
+    <w:lsdException w:name="Table Grid" w:uiPriority="59"/>
+    <w:lsdException w:name="Table Theme" w:semiHidden="1" w:unhideWhenUsed="1"/>
+    <w:lsdException w:name="Placeholder Text" w:semiHidden="1"/>
+    <w:lsdException w:name="No Spacing" w:uiPriority="1" w:qFormat="1"/>
+    <w:lsdException w:name="Light Shading" w:uiPriority="60"/>
+    <w:lsdException w:name="Light List" w:uiPriority="61"/>
+    <w:lsdException w:name="Light Grid" w:uiPriority="62"/>
+    <w:lsdException w:name="Medium Shading 1" w:uiPriority="63"/>
+    <w:lsdException w:name="Medium Shading 2" w:uiPriority="64"/>
+    <w:lsdException w:name="Medium List 1" w:uiPriority="65"/>
+    <w:lsdException w:name="Medium List 2" w:uiPriority="66"/>
+    <w:lsdException w:name="Medium Grid 1" w:uiPriority="67"/>
+    <w:lsdException w:name="Medium Grid 2" w:uiPriority="68"/>
+    <w:lsdException w:name="Medium Grid 3" w:uiPriority="69"/>
+    <w:lsdException w:name="Dark List" w:uiPriority="70"/>
+    <w:lsdException w:name="Colorful Shading" w:uiPriority="71"/>
+    <w:lsdException w:name="Colorful List" w:uiPriority="72"/>
+    <w:lsdException w:name="Colorful Grid" w:uiPriority="73"/>
+    <w:lsdException w:name="Light Shading Accent 1" w:uiPriority="60"/>
+    <w:lsdException w:name="Light List Accent 1" w:uiPriority="61"/>
+    <w:lsdException w:name="Light Grid Accent 1" w:uiPriority="62"/>
+    <w:lsdException w:name="Medium Shading 1 Accent 1" w:uiPriority="63"/>
+    <w:lsdException w:name="Medium Shading 2 Accent 1" w:uiPriority="64"/>
+    <w:lsdException w:name="Medium List 1 Accent 1" w:uiPriority="65"/>
+    <w:lsdException w:name="Revision" w:semiHidden="1"/>
+    <w:lsdException w:name="List Paragraph" w:uiPriority="34" w:qFormat="1"/>
+    <w:lsdException w:name="Quote" w:uiPriority="29" w:qFormat="1"/>
+    <w:lsdException w:name="Intense Quote" w:uiPriority="30" w:qFormat="1"/>
+    <w:lsdException w:name="Medium List 2 Accent 1" w:uiPriority="66"/>
+    <w:lsdException w:name="Medium Grid 1 Accent 1" w:uiPriority="67"/>
+    <w:lsdException w:name="Medium Grid 2 Accent 1" w:uiPriority="68"/>
+    <w:lsdException w:name="Medium Grid 3 Accent 1" w:uiPriority="69"/>
+    <w:lsdException w:name="Dark List Accent 1" w:uiPriority="70"/>
+    <w:lsdException w:name="Colorful Shading Accent 1" w:uiPriority="71"/>
+    <w:lsdException w:name="Colorful List Accent 1" w:uiPriority="72"/>
+    <w:lsdException w:name="Colorful Grid Accent 1" w:uiPriority="73"/>
+    <w:lsdException w:name="Light Shading Accent 2" w:uiPriority="60"/>
+    <w:lsdException w:name="Light List Accent 2" w:uiPriority="61"/>
+    <w:lsdException w:name="Light Grid Accent 2" w:uiPriority="62"/>
+    <w:lsdException w:name="Medium Shading 1 Accent 2" w:uiPriority="63"/>
+    <w:lsdException w:name="Medium Shading 2 Accent 2" w:uiPriority="64"/>
+    <w:lsdException w:name="Medium List 1 Accent 2" w:uiPriority="65"/>
+    <w:lsdException w:name="Medium List 2 Accent 2" w:uiPriority="66"/>
+    <w:lsdException w:name="Medium Grid 1 Accent 2" w:uiPriority="67"/>
+    <w:lsdException w:name="Medium Grid 2 Accent 2" w:uiPriority="68"/>
+    <w:lsdException w:name="Medium Grid 3 Accent 2" w:uiPriority="69"/>
+    <w:lsdException w:name="Dark List Accent 2" w:uiPriority="70"/>
+    <w:lsdException w:name="Colorful Shading Accent 2" w:uiPriority="71"/>
+    <w:lsdException w:name="Colorful List Accent 2" w:uiPriority="72"/>
+    <w:lsdException w:name="Colorful Grid Accent 2" w:uiPriority="73"/>
+    <w:lsdException w:name="Light Shading Accent 3" w:uiPriority="60"/>
+    <w:lsdException w:name="Light List Accent 3" w:uiPriority="61"/>
+    <w:lsdException w:name="Light Grid Accent 3" w:uiPriority="62"/>
+    <w:lsdException w:name="Medium Shading 1 Accent 3" w:uiPriority="63"/>
+    <w:lsdException w:name="Medium Shading 2 Accent 3" w:uiPriority="64"/>
+    <w:lsdException w:name="Medium List 1 Accent 3" w:uiPriority="65"/>
+    <w:lsdException w:name="Medium List 2 Accent 3" w:uiPriority="66"/>
+    <w:lsdException w:name="Medium Grid 1 Accent 3" w:uiPriority="67"/>
+    <w:lsdException w:name="Medium Grid 2 Accent 3" w:uiPriority="68"/>
+    <w:lsdException w:name="Medium Grid 3 Accent 3" w:uiPriority="69"/>
+    <w:lsdException w:name="Dark List Accent 3" w:uiPriority="70"/>
+    <w:lsdException w:name="Colorful Shading Accent 3" w:uiPriority="71"/>
+    <w:lsdException w:name="Colorful List Accent 3" w:uiPriority="72"/>
+    <w:lsdException w:name="Colorful Grid Accent 3" w:uiPriority="73"/>
+    <w:lsdException w:name="Light Shading Accent 4" w:uiPriority="60"/>
+    <w:lsdException w:name="Light List Accent 4" w:uiPriority="61"/>
+    <w:lsdException w:name="Light Grid Accent 4" w:uiPriority="62"/>
+    <w:lsdException w:name="Medium Shading 1 Accent 4" w:uiPriority="63"/>
+    <w:lsdException w:name="Medium Shading 2 Accent 4" w:uiPriority="64"/>
+    <w:lsdException w:name="Medium List 1 Accent 4" w:uiPriority="65"/>
+    <w:lsdException w:name="Medium List 2 Accent 4" w:uiPriority="66"/>
+    <w:lsdException w:name="Medium Grid 1 Accent 4" w:uiPriority="67"/>
+    <w:lsdException w:name="Medium Grid 2 Accent 4" w:uiPriority="68"/>
+    <w:lsdException w:name="Medium Grid 3 Accent 4" w:uiPriority="69"/>
+    <w:lsdException w:name="Dark List Accent 4" w:uiPriority="70"/>
+    <w:lsdException w:name="Colorful Shading Accent 4" w:uiPriority="71"/>
+    <w:lsdException w:name="Colorful List Accent 4" w:uiPriority="72"/>
+    <w:lsdException w:name="Colorful Grid Accent 4" w:uiPriority="73"/>
+    <w:lsdException w:name="Light Shading Accent 5" w:uiPriority="60"/>
+    <w:lsdException w:name="Light List Accent 5" w:uiPriority="61"/>
+    <w:lsdException w:name="Light Grid Accent 5" w:uiPriority="62"/>
+    <w:lsdException w:name="Medium Shading 1 Accent 5" w:uiPriority="63"/>
+    <w:lsdException w:name="Medium Shading 2 Accent 5" w:uiPriority="64"/>
+    <w:lsdException w:name="Medium List 1 Accent 5" w:uiPriority="65"/>
+    <w:lsdException w:name="Medium List 2 Accent 5" w:uiPriority="66"/>
+    <w:lsdException w:name="Medium Grid 1 Accent 5" w:uiPriority="67"/>
+    <w:lsdException w:name="Medium Grid 2 Accent 5" w:uiPriority="68"/>
+    <w:lsdException w:name="Medium Grid 3 Accent 5" w:uiPriority="69"/>
+    <w:lsdException w:name="Dark List Accent 5" w:uiPriority="70"/>
+    <w:lsdException w:name="Colorful Shading Accent 5" w:uiPriority="71"/>
+    <w:lsdException w:name="Colorful List Accent 5" w:uiPriority="72"/>
+    <w:lsdException w:name="Colorful Grid Accent 5" w:uiPriority="73"/>
+    <w:lsdException w:name="Light Shading Accent 6" w:uiPriority="60"/>
+    <w:lsdException w:name="Light List Accent 6" w:uiPriority="61"/>
+    <w:lsdException w:name="Light Grid Accent 6" w:uiPriority="62"/>
+    <w:lsdException w:name="Medium Shading 1 Accent 6" w:uiPriority="63"/>
+    <w:lsdException w:name="Medium Shading 2 Accent 6" w:uiPriority="64"/>
+    <w:lsdException w:name="Medium List 1 Accent 6" w:uiPriority="65"/>
+    <w:lsdException w:name="Medium List 2 Accent 6" w:uiPriority="66"/>
+    <w:lsdException w:name="Medium Grid 1 Accent 6" w:uiPriority="67"/>
+    <w:lsdException w:name="Medium Grid 2 Accent 6" w:uiPriority="68"/>
+    <w:lsdException w:name="Medium Grid 3 Accent 6" w:uiPriority="69"/>
+    <w:lsdException w:name="Dark List Accent 6" w:uiPriority="70"/>
+    <w:lsdException w:name="Colorful Shading Accent 6" w:uiPriority="71"/>
+    <w:lsdException w:name="Colorful List Accent 6" w:uiPriority="72"/>
+    <w:lsdException w:name="Colorful Grid Accent 6" w:uiPriority="73"/>
+    <w:lsdException w:name="Subtle Emphasis" w:uiPriority="19" w:qFormat="1"/>
+    <w:lsdException w:name="Intense Emphasis" w:uiPriority="21" w:qFormat="1"/>
+    <w:lsdException w:name="Subtle Reference" w:uiPriority="31" w:qFormat="1"/>
+    <w:lsdException w:name="Intense Reference" w:uiPriority="32" w:qFormat="1"/>
+    <w:lsdException w:name="Book Title" w:uiPriority="33" w:qFormat="1"/>
+    <w:lsdException w:name="Bibliography" w:semiHidden="1" w:uiPriority="37" w:unhideWhenUsed="1"/>
+    <w:lsdException w:name="TOC Heading" w:semiHidden="1" w:uiPriority="39" w:unhideWhenUsed="1" w:qFormat="1"/>
+    <w:lsdException w:name="Plain Table 1" w:uiPriority="41"/>
+    <w:lsdException w:name="Plain Table 2" w:uiPriority="42"/>
+    <w:lsdException w:name="Plain Table 3" w:uiPriority="43"/>
+    <w:lsdException w:name="Plain Table 4" w:uiPriority="44"/>
+    <w:lsdException w:name="Plain Table 5" w:uiPriority="45"/>
+    <w:lsdException w:name="Grid Table Light" w:uiPriority="40"/>
+    <w:lsdException w:name="Grid Table 1 Light" w:uiPriority="46"/>
+    <w:lsdException w:name="Grid Table 2" w:uiPriority="47"/>
+    <w:lsdException w:name="Grid Table 3" w:uiPriority="48"/>
+    <w:lsdException w:name="Grid Table 4" w:uiPriority="49"/>
+    <w:lsdException w:name="Grid Table 5 Dark" w:uiPriority="50"/>
+    <w:lsdException w:name="Grid Table 6 Colorful" w:uiPriority="51"/>
+    <w:lsdException w:name="Grid Table 7 Colorful" w:uiPriority="52"/>
+    <w:lsdException w:name="Grid Table 1 Light Accent 1" w:uiPriority="46"/>
+    <w:lsdException w:name="Grid Table 2 Accent 1" w:uiPriority="47"/>
+    <w:lsdException w:name="Grid Table 3 Accent 1" w:uiPriority="48"/>
+    <w:lsdException w:name="Grid Table 4 Accent 1" w:uiPriority="49"/>
+    <w:lsdException w:name="Grid Table 5 Dark Accent 1" w:uiPriority="50"/>
+    <w:lsdException w:name="Grid Table 6 Colorful Accent 1" w:uiPriority="51"/>
+    <w:lsdException w:name="Grid Table 7 Colorful Accent 1" w:uiPriority="52"/>
+    <w:lsdException w:name="Grid Table 1 Light Accent 2" w:uiPriority="46"/>
+    <w:lsdException w:name="Grid Table 2 Accent 2" w:uiPriority="47"/>
+    <w:lsdException w:name="Grid Table 3 Accent 2" w:uiPriority="48"/>
+    <w:lsdException w:name="Grid Table 4 Accent 2" w:uiPriority="49"/>
+    <w:lsdException w:name="Grid Table 5 Dark Accent 2" w:uiPriority="50"/>
+    <w:lsdException w:name="Grid Table 6 Colorful Accent 2" w:uiPriority="51"/>
+    <w:lsdException w:name="Grid Table 7 Colorful Accent 2" w:uiPriority="52"/>
+    <w:lsdException w:name="Grid Table 1 Light Accent 3" w:uiPriority="46"/>
+    <w:lsdException w:name="Grid Table 2 Accent 3" w:uiPriority="47"/>
+    <w:lsdException w:name="Grid Table 3 Accent 3" w:uiPriority="48"/>
+    <w:lsdException w:name="Grid Table 4 Accent 3" w:uiPriority="49"/>
+    <w:lsdException w:name="Grid Table 5 Dark Accent 3" w:uiPriority="50"/>
+    <w:lsdException w:name="Grid Table 6 Colorful Accent 3" w:uiPriority="51"/>
+    <w:lsdException w:name="Grid Table 7 Colorful Accent 3" w:uiPriority="52"/>
+    <w:lsdException w:name="Grid Table 1 Light Accent 4" w:uiPriority="46"/>
+    <w:lsdException w:name="Grid Table 2 Accent 4" w:uiPriority="47"/>
+    <w:lsdException w:name="Grid Table 3 Accent 4" w:uiPriority="48"/>
+    <w:lsdException w:name="Grid Table 4 Accent 4" w:uiPriority="49"/>
+    <w:lsdException w:name="Grid Table 5 Dark Accent 4" w:uiPriority="50"/>
+    <w:lsdException w:name="Grid Table 6 Colorful Accent 4" w:uiPriority="51"/>
+    <w:lsdException w:name="Grid Table 7 Colorful Accent 4" w:uiPriority="52"/>
+    <w:lsdException w:name="Grid Table 1 Light Accent 5" w:uiPriority="46"/>
+    <w:lsdException w:name="Grid Table 2 Accent 5" w:uiPriority="47"/>
+    <w:lsdException w:name="Grid Table 3 Accent 5" w:uiPriority="48"/>
+    <w:lsdException w:name="Grid Table 4 Accent 5" w:uiPriority="49"/>
+    <w:lsdException w:name="Grid Table 5 Dark Accent 5" w:uiPriority="50"/>
+    <w:lsdException w:name="Grid Table 6 Colorful Accent 5" w:uiPriority="51"/>
+    <w:lsdException w:name="Grid Table 7 Colorful Accent 5" w:uiPriority="52"/>
+    <w:lsdException w:name="Grid Table 1 Light Accent 6" w:uiPriority="46"/>
+    <w:lsdException w:name="Grid Table 2 Accent 6" w:uiPriority="47"/>
+    <w:lsdException w:name="Grid Table 3 Accent 6" w:uiPriority="48"/>
+    <w:lsdException w:name="Grid Table 4 Accent 6" w:uiPriority="49"/>
+    <w:lsdException w:name="Grid Table 5 Dark Accent 6" w:uiPriority="50"/>
+    <w:lsdException w:name="Grid Table 6 Colorful Accent 6" w:uiPriority="51"/>
+    <w:lsdException w:name="Grid Table 7 Colorful Accent 6" w:uiPriority="52"/>
+    <w:lsdException w:name="List Table 1 Light" w:uiPriority="46"/>
+    <w:lsdException w:name="List Table 2" w:uiPriority="47"/>
+    <w:lsdException w:name="List Table 3" w:uiPriority="48"/>
+    <w:lsdException w:name="List Table 4" w:uiPriority="49"/>
+    <w:lsdException w:name="List Table 5 Dark" w:uiPriority="50"/>
+    <w:lsdException w:name="List Table 6 Colorful" w:uiPriority="51"/>
+    <w:lsdException w:name="List Table 7 Colorful" w:uiPriority="52"/>
+    <w:lsdException w:name="List Table 1 Light Accent 1" w:uiPriority="46"/>
+    <w:lsdException w:name="List Table 2 Accent 1" w:uiPriority="47"/>
+    <w:lsdException w:name="List Table 3 Accent 1" w:uiPriority="48"/>
+    <w:lsdException w:name="List Table 4 Accent 1" w:uiPriority="49"/>
+    <w:lsdException w:name="List Table 5 Dark Accent 1" w:uiPriority="50"/>
+    <w:lsdException w:name="List Table 6 Colorful Accent 1" w:uiPriority="51"/>
+    <w:lsdException w:name="List Table 7 Colorful Accent 1" w:uiPriority="52"/>
+    <w:lsdException w:name="List Table 1 Light Accent 2" w:uiPriority="46"/>
+    <w:lsdException w:name="List Table 2 Accent 2" w:uiPriority="47"/>
+    <w:lsdException w:name="List Table 3 Accent 2" w:uiPriority="48"/>
+    <w:lsdException w:name="List Table 4 Accent 2" w:uiPriority="49"/>
+    <w:lsdException w:name="List Table 5 Dark Accent 2" w:uiPriority="50"/>
+    <w:lsdException w:name="List Table 6 Colorful Accent 2" w:uiPriority="51"/>
+    <w:lsdException w:name="List Table 7 Colorful Accent 2" w:uiPriority="52"/>
+    <w:lsdException w:name="List Table 1 Light Accent 3" w:uiPriority="46"/>
+    <w:lsdException w:name="List Table 2 Accent 3" w:uiPriority="47"/>
+    <w:lsdException w:name="List Table 3 Accent 3" w:uiPriority="48"/>
+    <w:lsdException w:name="List Table 4 Accent 3" w:uiPriority="49"/>
+    <w:lsdException w:name="List Table 5 Dark Accent 3" w:uiPriority="50"/>
+    <w:lsdException w:name="List Table 6 Colorful Accent 3" w:uiPriority="51"/>
+    <w:lsdException w:name="List Table 7 Colorful Accent 3" w:uiPriority="52"/>
+    <w:lsdException w:name="List Table 1 Light Accent 4" w:uiPriority="46"/>
+    <w:lsdException w:name="List Table 2 Accent 4" w:uiPriority="47"/>
+    <w:lsdException w:name="List Table 3 Accent 4" w:uiPriority="48"/>
+    <w:lsdException w:name="List Table 4 Accent 4" w:uiPriority="49"/>
+    <w:lsdException w:name="List Table 5 Dark Accent 4" w:uiPriority="50"/>
+    <w:lsdException w:name="List Table 6 Colorful Accent 4" w:uiPriority="51"/>
+    <w:lsdException w:name="List Table 7 Colorful Accent 4" w:uiPriority="52"/>
+    <w:lsdException w:name="List Table 1 Light Accent 5" w:uiPriority="46"/>
+    <w:lsdException w:name="List Table 2 Accent 5" w:uiPriority="47"/>
+    <w:lsdException w:name="List Table 3 Accent 5" w:uiPriority="48"/>
+    <w:lsdException w:name="List Table 4 Accent 5" w:uiPriority="49"/>
+    <w:lsdException w:name="List Table 5 Dark Accent 5" w:uiPriority="50"/>
+    <w:lsdException w:name="List Table 6 Colorful Accent 5" w:uiPriority="51"/>
+    <w:lsdException w:name="List Table 7 Colorful Accent 5" w:uiPriority="52"/>
+    <w:lsdException w:name="List Table 1 Light Accent 6" w:uiPriority="46"/>
+    <w:lsdException w:name="List Table 2 Accent 6" w:uiPriority="47"/>
+    <w:lsdException w:name="List Table 3 Accent 6" w:uiPriority="48"/>
+    <w:lsdException w:name="List Table 4 Accent 6" w:uiPriority="49"/>
+    <w:lsdException w:name="List Table 5 Dark Accent 6" w:uiPriority="50"/>
+    <w:lsdException w:name="List Table 6 Colorful Accent 6" w:uiPriority="51"/>
+    <w:lsdException w:name="List Table 7 Colorful Accent 6" w:uiPriority="52"/>
   </w:latentStyles>
   <w:style w:type="paragraph" w:default="1" w:styleId="Normal">
     <w:name w:val="Normal"/>
@@ -5540,377 +5459,7 @@
   <w:style w:type="character" w:default="1" w:styleId="Fuentedeprrafopredeter">
     <w:name w:val="Default Paragraph Font"/>
     <w:uiPriority w:val="1"/>
-    <w:unhideWhenUsed/>
-  </w:style>
-  <w:style w:type="table" w:default="1" w:styleId="Tablanormal">
-    <w:name w:val="Normal Table"/>
-    <w:uiPriority w:val="99"/>
     <w:semiHidden/>
-    <w:unhideWhenUsed/>
-    <w:tblPr>
-      <w:tblInd w:w="0" w:type="dxa"/>
-      <w:tblCellMar>
-        <w:top w:w="0" w:type="dxa"/>
-        <w:left w:w="108" w:type="dxa"/>
-        <w:bottom w:w="0" w:type="dxa"/>
-        <w:right w:w="108" w:type="dxa"/>
-      </w:tblCellMar>
-    </w:tblPr>
-  </w:style>
-  <w:style w:type="numbering" w:default="1" w:styleId="Sinlista">
-    <w:name w:val="No List"/>
-    <w:uiPriority w:val="99"/>
-    <w:semiHidden/>
-    <w:unhideWhenUsed/>
-  </w:style>
-  <w:style w:type="paragraph" w:styleId="Encabezado">
-    <w:name w:val="header"/>
-    <w:basedOn w:val="Normal"/>
-    <w:link w:val="EncabezadoCar"/>
-    <w:uiPriority w:val="99"/>
-    <w:unhideWhenUsed/>
-    <w:rsid w:val="00500B48"/>
-    <w:pPr>
-      <w:tabs>
-        <w:tab w:val="center" w:pos="4419"/>
-        <w:tab w:val="right" w:pos="8838"/>
-      </w:tabs>
-      <w:spacing w:after="0" w:line="240" w:lineRule="auto"/>
-    </w:pPr>
-  </w:style>
-  <w:style w:type="character" w:customStyle="1" w:styleId="EncabezadoCar">
-    <w:name w:val="Encabezado Car"/>
-    <w:basedOn w:val="Fuentedeprrafopredeter"/>
-    <w:link w:val="Encabezado"/>
-    <w:uiPriority w:val="99"/>
-    <w:rsid w:val="00500B48"/>
-  </w:style>
-  <w:style w:type="paragraph" w:styleId="Piedepgina">
-    <w:name w:val="footer"/>
-    <w:basedOn w:val="Normal"/>
-    <w:link w:val="PiedepginaCar"/>
-    <w:uiPriority w:val="99"/>
-    <w:unhideWhenUsed/>
-    <w:rsid w:val="00500B48"/>
-    <w:pPr>
-      <w:tabs>
-        <w:tab w:val="center" w:pos="4419"/>
-        <w:tab w:val="right" w:pos="8838"/>
-      </w:tabs>
-      <w:spacing w:after="0" w:line="240" w:lineRule="auto"/>
-    </w:pPr>
-  </w:style>
-  <w:style w:type="character" w:customStyle="1" w:styleId="PiedepginaCar">
-    <w:name w:val="Pie de página Car"/>
-    <w:basedOn w:val="Fuentedeprrafopredeter"/>
-    <w:link w:val="Piedepgina"/>
-    <w:uiPriority w:val="99"/>
-    <w:rsid w:val="00500B48"/>
-  </w:style>
-  <w:style w:type="character" w:customStyle="1" w:styleId="apple-converted-space">
-    <w:name w:val="apple-converted-space"/>
-    <w:basedOn w:val="Fuentedeprrafopredeter"/>
-    <w:rsid w:val="002B1433"/>
-  </w:style>
-  <w:style w:type="character" w:customStyle="1" w:styleId="a">
-    <w:name w:val="a"/>
-    <w:basedOn w:val="Fuentedeprrafopredeter"/>
-    <w:rsid w:val="004C1641"/>
-  </w:style>
-  <w:style w:type="character" w:customStyle="1" w:styleId="Ttulo2Car">
-    <w:name w:val="Título 2 Car"/>
-    <w:basedOn w:val="Fuentedeprrafopredeter"/>
-    <w:link w:val="Ttulo2"/>
-    <w:uiPriority w:val="9"/>
-    <w:rsid w:val="00EF7C49"/>
-    <w:rPr>
-      <w:rFonts w:ascii="Times New Roman" w:eastAsia="Times New Roman" w:hAnsi="Times New Roman" w:cs="Times New Roman"/>
-      <w:b/>
-      <w:bCs/>
-      <w:sz w:val="36"/>
-      <w:szCs w:val="36"/>
-      <w:lang w:eastAsia="es-PE"/>
-    </w:rPr>
-  </w:style>
-  <w:style w:type="paragraph" w:styleId="NormalWeb">
-    <w:name w:val="Normal (Web)"/>
-    <w:basedOn w:val="Normal"/>
-    <w:uiPriority w:val="99"/>
-    <w:semiHidden/>
-    <w:unhideWhenUsed/>
-    <w:rsid w:val="00EF7C49"/>
-    <w:pPr>
-      <w:spacing w:before="100" w:beforeAutospacing="1" w:after="100" w:afterAutospacing="1" w:line="240" w:lineRule="auto"/>
-    </w:pPr>
-    <w:rPr>
-      <w:rFonts w:ascii="Times New Roman" w:eastAsia="Times New Roman" w:hAnsi="Times New Roman" w:cs="Times New Roman"/>
-      <w:sz w:val="24"/>
-      <w:szCs w:val="24"/>
-      <w:lang w:eastAsia="es-PE"/>
-    </w:rPr>
-  </w:style>
-  <w:style w:type="character" w:styleId="Textoennegrita">
-    <w:name w:val="Strong"/>
-    <w:basedOn w:val="Fuentedeprrafopredeter"/>
-    <w:uiPriority w:val="22"/>
-    <w:qFormat/>
-    <w:rsid w:val="00EF7C49"/>
-    <w:rPr>
-      <w:b/>
-      <w:bCs/>
-    </w:rPr>
-  </w:style>
-  <w:style w:type="paragraph" w:styleId="Prrafodelista">
-    <w:name w:val="List Paragraph"/>
-    <w:basedOn w:val="Normal"/>
-    <w:uiPriority w:val="34"/>
-    <w:qFormat/>
-    <w:rsid w:val="00BC6B1B"/>
-    <w:pPr>
-      <w:ind w:left="720"/>
-      <w:contextualSpacing/>
-    </w:pPr>
-  </w:style>
-  <w:style w:type="character" w:styleId="Hipervnculo">
-    <w:name w:val="Hyperlink"/>
-    <w:basedOn w:val="Fuentedeprrafopredeter"/>
-    <w:uiPriority w:val="99"/>
-    <w:unhideWhenUsed/>
-    <w:rsid w:val="008E5CDC"/>
-    <w:rPr>
-      <w:color w:val="0000FF" w:themeColor="hyperlink"/>
-      <w:u w:val="single"/>
-    </w:rPr>
-  </w:style>
-  <w:style w:type="paragraph" w:styleId="Textodeglobo">
-    <w:name w:val="Balloon Text"/>
-    <w:basedOn w:val="Normal"/>
-    <w:link w:val="TextodegloboCar"/>
-    <w:uiPriority w:val="99"/>
-    <w:semiHidden/>
-    <w:unhideWhenUsed/>
-    <w:rsid w:val="00056A40"/>
-    <w:pPr>
-      <w:spacing w:after="0" w:line="240" w:lineRule="auto"/>
-    </w:pPr>
-    <w:rPr>
-      <w:rFonts w:ascii="Tahoma" w:hAnsi="Tahoma" w:cs="Tahoma"/>
-      <w:sz w:val="16"/>
-      <w:szCs w:val="16"/>
-    </w:rPr>
-  </w:style>
-  <w:style w:type="character" w:customStyle="1" w:styleId="TextodegloboCar">
-    <w:name w:val="Texto de globo Car"/>
-    <w:basedOn w:val="Fuentedeprrafopredeter"/>
-    <w:link w:val="Textodeglobo"/>
-    <w:uiPriority w:val="99"/>
-    <w:semiHidden/>
-    <w:rsid w:val="00056A40"/>
-    <w:rPr>
-      <w:rFonts w:ascii="Tahoma" w:hAnsi="Tahoma" w:cs="Tahoma"/>
-      <w:sz w:val="16"/>
-      <w:szCs w:val="16"/>
-    </w:rPr>
-  </w:style>
-  <w:style w:type="character" w:customStyle="1" w:styleId="l6">
-    <w:name w:val="l6"/>
-    <w:basedOn w:val="Fuentedeprrafopredeter"/>
-    <w:rsid w:val="007F1021"/>
-  </w:style>
-  <w:style w:type="character" w:customStyle="1" w:styleId="l7">
-    <w:name w:val="l7"/>
-    <w:basedOn w:val="Fuentedeprrafopredeter"/>
-    <w:rsid w:val="007F1021"/>
-  </w:style>
-</w:styles>
-</file>
-
-<file path=word/stylesWithEffects.xml><?xml version="1.0" encoding="utf-8"?>
-<w:styles xmlns:wpc="http://schemas.microsoft.com/office/word/2010/wordprocessingCanvas" xmlns:mc="http://schemas.openxmlformats.org/markup-compatibility/2006" xmlns:o="urn:schemas-microsoft-com:office:office" xmlns:r="http://schemas.openxmlformats.org/officeDocument/2006/relationships" xmlns:m="http://schemas.openxmlformats.org/officeDocument/2006/math" xmlns:v="urn:schemas-microsoft-com:vml" xmlns:wp14="http://schemas.microsoft.com/office/word/2010/wordprocessingDrawing" xmlns:wp="http://schemas.openxmlformats.org/drawingml/2006/wordprocessingDrawing" xmlns:w10="urn:schemas-microsoft-com:office:word" xmlns:w="http://schemas.openxmlformats.org/wordprocessingml/2006/main" xmlns:w14="http://schemas.microsoft.com/office/word/2010/wordml" xmlns:wpg="http://schemas.microsoft.com/office/word/2010/wordprocessingGroup" xmlns:wpi="http://schemas.microsoft.com/office/word/2010/wordprocessingInk" xmlns:wne="http://schemas.microsoft.com/office/word/2006/wordml" xmlns:wps="http://schemas.microsoft.com/office/word/2010/wordprocessingShape" mc:Ignorable="w14 wp14">
-  <w:docDefaults>
-    <w:rPrDefault>
-      <w:rPr>
-        <w:rFonts w:asciiTheme="minorHAnsi" w:eastAsiaTheme="minorHAnsi" w:hAnsiTheme="minorHAnsi" w:cstheme="minorBidi"/>
-        <w:sz w:val="22"/>
-        <w:szCs w:val="22"/>
-        <w:lang w:val="es-PE" w:eastAsia="en-US" w:bidi="ar-SA"/>
-      </w:rPr>
-    </w:rPrDefault>
-    <w:pPrDefault>
-      <w:pPr>
-        <w:spacing w:after="200" w:line="276" w:lineRule="auto"/>
-      </w:pPr>
-    </w:pPrDefault>
-  </w:docDefaults>
-  <w:latentStyles w:defLockedState="0" w:defUIPriority="99" w:defSemiHidden="1" w:defUnhideWhenUsed="1" w:defQFormat="0" w:count="267">
-    <w:lsdException w:name="Normal" w:semiHidden="0" w:uiPriority="0" w:unhideWhenUsed="0" w:qFormat="1"/>
-    <w:lsdException w:name="heading 1" w:semiHidden="0" w:uiPriority="9" w:unhideWhenUsed="0" w:qFormat="1"/>
-    <w:lsdException w:name="heading 2" w:uiPriority="9" w:qFormat="1"/>
-    <w:lsdException w:name="heading 3" w:uiPriority="9" w:qFormat="1"/>
-    <w:lsdException w:name="heading 4" w:uiPriority="9" w:qFormat="1"/>
-    <w:lsdException w:name="heading 5" w:uiPriority="9" w:qFormat="1"/>
-    <w:lsdException w:name="heading 6" w:uiPriority="9" w:qFormat="1"/>
-    <w:lsdException w:name="heading 7" w:uiPriority="9" w:qFormat="1"/>
-    <w:lsdException w:name="heading 8" w:uiPriority="9" w:qFormat="1"/>
-    <w:lsdException w:name="heading 9" w:uiPriority="9" w:qFormat="1"/>
-    <w:lsdException w:name="toc 1" w:uiPriority="39"/>
-    <w:lsdException w:name="toc 2" w:uiPriority="39"/>
-    <w:lsdException w:name="toc 3" w:uiPriority="39"/>
-    <w:lsdException w:name="toc 4" w:uiPriority="39"/>
-    <w:lsdException w:name="toc 5" w:uiPriority="39"/>
-    <w:lsdException w:name="toc 6" w:uiPriority="39"/>
-    <w:lsdException w:name="toc 7" w:uiPriority="39"/>
-    <w:lsdException w:name="toc 8" w:uiPriority="39"/>
-    <w:lsdException w:name="toc 9" w:uiPriority="39"/>
-    <w:lsdException w:name="caption" w:uiPriority="35" w:qFormat="1"/>
-    <w:lsdException w:name="Title" w:semiHidden="0" w:uiPriority="10" w:unhideWhenUsed="0" w:qFormat="1"/>
-    <w:lsdException w:name="Default Paragraph Font" w:uiPriority="1"/>
-    <w:lsdException w:name="Subtitle" w:semiHidden="0" w:uiPriority="11" w:unhideWhenUsed="0" w:qFormat="1"/>
-    <w:lsdException w:name="Strong" w:semiHidden="0" w:uiPriority="22" w:unhideWhenUsed="0" w:qFormat="1"/>
-    <w:lsdException w:name="Emphasis" w:semiHidden="0" w:uiPriority="20" w:unhideWhenUsed="0" w:qFormat="1"/>
-    <w:lsdException w:name="Normal Table" w:semiHidden="0" w:unhideWhenUsed="0"/>
-    <w:lsdException w:name="Table Web 3" w:semiHidden="0" w:unhideWhenUsed="0"/>
-    <w:lsdException w:name="Table Grid" w:semiHidden="0" w:uiPriority="59" w:unhideWhenUsed="0"/>
-    <w:lsdException w:name="Table Theme" w:semiHidden="0" w:unhideWhenUsed="0"/>
-    <w:lsdException w:name="Placeholder Text" w:unhideWhenUsed="0"/>
-    <w:lsdException w:name="No Spacing" w:semiHidden="0" w:uiPriority="1" w:unhideWhenUsed="0" w:qFormat="1"/>
-    <w:lsdException w:name="Light Shading" w:semiHidden="0" w:uiPriority="60" w:unhideWhenUsed="0"/>
-    <w:lsdException w:name="Light List" w:semiHidden="0" w:uiPriority="61" w:unhideWhenUsed="0"/>
-    <w:lsdException w:name="Light Grid" w:semiHidden="0" w:uiPriority="62" w:unhideWhenUsed="0"/>
-    <w:lsdException w:name="Medium Shading 1" w:semiHidden="0" w:uiPriority="63" w:unhideWhenUsed="0"/>
-    <w:lsdException w:name="Medium Shading 2" w:semiHidden="0" w:uiPriority="64" w:unhideWhenUsed="0"/>
-    <w:lsdException w:name="Medium List 1" w:semiHidden="0" w:uiPriority="65" w:unhideWhenUsed="0"/>
-    <w:lsdException w:name="Medium List 2" w:semiHidden="0" w:uiPriority="66" w:unhideWhenUsed="0"/>
-    <w:lsdException w:name="Medium Grid 1" w:semiHidden="0" w:uiPriority="67" w:unhideWhenUsed="0"/>
-    <w:lsdException w:name="Medium Grid 2" w:semiHidden="0" w:uiPriority="68" w:unhideWhenUsed="0"/>
-    <w:lsdException w:name="Medium Grid 3" w:semiHidden="0" w:uiPriority="69" w:unhideWhenUsed="0"/>
-    <w:lsdException w:name="Dark List" w:semiHidden="0" w:uiPriority="70" w:unhideWhenUsed="0"/>
-    <w:lsdException w:name="Colorful Shading" w:semiHidden="0" w:uiPriority="71" w:unhideWhenUsed="0"/>
-    <w:lsdException w:name="Colorful List" w:semiHidden="0" w:uiPriority="72" w:unhideWhenUsed="0"/>
-    <w:lsdException w:name="Colorful Grid" w:semiHidden="0" w:uiPriority="73" w:unhideWhenUsed="0"/>
-    <w:lsdException w:name="Light Shading Accent 1" w:semiHidden="0" w:uiPriority="60" w:unhideWhenUsed="0"/>
-    <w:lsdException w:name="Light List Accent 1" w:semiHidden="0" w:uiPriority="61" w:unhideWhenUsed="0"/>
-    <w:lsdException w:name="Light Grid Accent 1" w:semiHidden="0" w:uiPriority="62" w:unhideWhenUsed="0"/>
-    <w:lsdException w:name="Medium Shading 1 Accent 1" w:semiHidden="0" w:uiPriority="63" w:unhideWhenUsed="0"/>
-    <w:lsdException w:name="Medium Shading 2 Accent 1" w:semiHidden="0" w:uiPriority="64" w:unhideWhenUsed="0"/>
-    <w:lsdException w:name="Medium List 1 Accent 1" w:semiHidden="0" w:uiPriority="65" w:unhideWhenUsed="0"/>
-    <w:lsdException w:name="Revision" w:unhideWhenUsed="0"/>
-    <w:lsdException w:name="List Paragraph" w:semiHidden="0" w:uiPriority="34" w:unhideWhenUsed="0" w:qFormat="1"/>
-    <w:lsdException w:name="Quote" w:semiHidden="0" w:uiPriority="29" w:unhideWhenUsed="0" w:qFormat="1"/>
-    <w:lsdException w:name="Intense Quote" w:semiHidden="0" w:uiPriority="30" w:unhideWhenUsed="0" w:qFormat="1"/>
-    <w:lsdException w:name="Medium List 2 Accent 1" w:semiHidden="0" w:uiPriority="66" w:unhideWhenUsed="0"/>
-    <w:lsdException w:name="Medium Grid 1 Accent 1" w:semiHidden="0" w:uiPriority="67" w:unhideWhenUsed="0"/>
-    <w:lsdException w:name="Medium Grid 2 Accent 1" w:semiHidden="0" w:uiPriority="68" w:unhideWhenUsed="0"/>
-    <w:lsdException w:name="Medium Grid 3 Accent 1" w:semiHidden="0" w:uiPriority="69" w:unhideWhenUsed="0"/>
-    <w:lsdException w:name="Dark List Accent 1" w:semiHidden="0" w:uiPriority="70" w:unhideWhenUsed="0"/>
-    <w:lsdException w:name="Colorful Shading Accent 1" w:semiHidden="0" w:uiPriority="71" w:unhideWhenUsed="0"/>
-    <w:lsdException w:name="Colorful List Accent 1" w:semiHidden="0" w:uiPriority="72" w:unhideWhenUsed="0"/>
-    <w:lsdException w:name="Colorful Grid Accent 1" w:semiHidden="0" w:uiPriority="73" w:unhideWhenUsed="0"/>
-    <w:lsdException w:name="Light Shading Accent 2" w:semiHidden="0" w:uiPriority="60" w:unhideWhenUsed="0"/>
-    <w:lsdException w:name="Light List Accent 2" w:semiHidden="0" w:uiPriority="61" w:unhideWhenUsed="0"/>
-    <w:lsdException w:name="Light Grid Accent 2" w:semiHidden="0" w:uiPriority="62" w:unhideWhenUsed="0"/>
-    <w:lsdException w:name="Medium Shading 1 Accent 2" w:semiHidden="0" w:uiPriority="63" w:unhideWhenUsed="0"/>
-    <w:lsdException w:name="Medium Shading 2 Accent 2" w:semiHidden="0" w:uiPriority="64" w:unhideWhenUsed="0"/>
-    <w:lsdException w:name="Medium List 1 Accent 2" w:semiHidden="0" w:uiPriority="65" w:unhideWhenUsed="0"/>
-    <w:lsdException w:name="Medium List 2 Accent 2" w:semiHidden="0" w:uiPriority="66" w:unhideWhenUsed="0"/>
-    <w:lsdException w:name="Medium Grid 1 Accent 2" w:semiHidden="0" w:uiPriority="67" w:unhideWhenUsed="0"/>
-    <w:lsdException w:name="Medium Grid 2 Accent 2" w:semiHidden="0" w:uiPriority="68" w:unhideWhenUsed="0"/>
-    <w:lsdException w:name="Medium Grid 3 Accent 2" w:semiHidden="0" w:uiPriority="69" w:unhideWhenUsed="0"/>
-    <w:lsdException w:name="Dark List Accent 2" w:semiHidden="0" w:uiPriority="70" w:unhideWhenUsed="0"/>
-    <w:lsdException w:name="Colorful Shading Accent 2" w:semiHidden="0" w:uiPriority="71" w:unhideWhenUsed="0"/>
-    <w:lsdException w:name="Colorful List Accent 2" w:semiHidden="0" w:uiPriority="72" w:unhideWhenUsed="0"/>
-    <w:lsdException w:name="Colorful Grid Accent 2" w:semiHidden="0" w:uiPriority="73" w:unhideWhenUsed="0"/>
-    <w:lsdException w:name="Light Shading Accent 3" w:semiHidden="0" w:uiPriority="60" w:unhideWhenUsed="0"/>
-    <w:lsdException w:name="Light List Accent 3" w:semiHidden="0" w:uiPriority="61" w:unhideWhenUsed="0"/>
-    <w:lsdException w:name="Light Grid Accent 3" w:semiHidden="0" w:uiPriority="62" w:unhideWhenUsed="0"/>
-    <w:lsdException w:name="Medium Shading 1 Accent 3" w:semiHidden="0" w:uiPriority="63" w:unhideWhenUsed="0"/>
-    <w:lsdException w:name="Medium Shading 2 Accent 3" w:semiHidden="0" w:uiPriority="64" w:unhideWhenUsed="0"/>
-    <w:lsdException w:name="Medium List 1 Accent 3" w:semiHidden="0" w:uiPriority="65" w:unhideWhenUsed="0"/>
-    <w:lsdException w:name="Medium List 2 Accent 3" w:semiHidden="0" w:uiPriority="66" w:unhideWhenUsed="0"/>
-    <w:lsdException w:name="Medium Grid 1 Accent 3" w:semiHidden="0" w:uiPriority="67" w:unhideWhenUsed="0"/>
-    <w:lsdException w:name="Medium Grid 2 Accent 3" w:semiHidden="0" w:uiPriority="68" w:unhideWhenUsed="0"/>
-    <w:lsdException w:name="Medium Grid 3 Accent 3" w:semiHidden="0" w:uiPriority="69" w:unhideWhenUsed="0"/>
-    <w:lsdException w:name="Dark List Accent 3" w:semiHidden="0" w:uiPriority="70" w:unhideWhenUsed="0"/>
-    <w:lsdException w:name="Colorful Shading Accent 3" w:semiHidden="0" w:uiPriority="71" w:unhideWhenUsed="0"/>
-    <w:lsdException w:name="Colorful List Accent 3" w:semiHidden="0" w:uiPriority="72" w:unhideWhenUsed="0"/>
-    <w:lsdException w:name="Colorful Grid Accent 3" w:semiHidden="0" w:uiPriority="73" w:unhideWhenUsed="0"/>
-    <w:lsdException w:name="Light Shading Accent 4" w:semiHidden="0" w:uiPriority="60" w:unhideWhenUsed="0"/>
-    <w:lsdException w:name="Light List Accent 4" w:semiHidden="0" w:uiPriority="61" w:unhideWhenUsed="0"/>
-    <w:lsdException w:name="Light Grid Accent 4" w:semiHidden="0" w:uiPriority="62" w:unhideWhenUsed="0"/>
-    <w:lsdException w:name="Medium Shading 1 Accent 4" w:semiHidden="0" w:uiPriority="63" w:unhideWhenUsed="0"/>
-    <w:lsdException w:name="Medium Shading 2 Accent 4" w:semiHidden="0" w:uiPriority="64" w:unhideWhenUsed="0"/>
-    <w:lsdException w:name="Medium List 1 Accent 4" w:semiHidden="0" w:uiPriority="65" w:unhideWhenUsed="0"/>
-    <w:lsdException w:name="Medium List 2 Accent 4" w:semiHidden="0" w:uiPriority="66" w:unhideWhenUsed="0"/>
-    <w:lsdException w:name="Medium Grid 1 Accent 4" w:semiHidden="0" w:uiPriority="67" w:unhideWhenUsed="0"/>
-    <w:lsdException w:name="Medium Grid 2 Accent 4" w:semiHidden="0" w:uiPriority="68" w:unhideWhenUsed="0"/>
-    <w:lsdException w:name="Medium Grid 3 Accent 4" w:semiHidden="0" w:uiPriority="69" w:unhideWhenUsed="0"/>
-    <w:lsdException w:name="Dark List Accent 4" w:semiHidden="0" w:uiPriority="70" w:unhideWhenUsed="0"/>
-    <w:lsdException w:name="Colorful Shading Accent 4" w:semiHidden="0" w:uiPriority="71" w:unhideWhenUsed="0"/>
-    <w:lsdException w:name="Colorful List Accent 4" w:semiHidden="0" w:uiPriority="72" w:unhideWhenUsed="0"/>
-    <w:lsdException w:name="Colorful Grid Accent 4" w:semiHidden="0" w:uiPriority="73" w:unhideWhenUsed="0"/>
-    <w:lsdException w:name="Light Shading Accent 5" w:semiHidden="0" w:uiPriority="60" w:unhideWhenUsed="0"/>
-    <w:lsdException w:name="Light List Accent 5" w:semiHidden="0" w:uiPriority="61" w:unhideWhenUsed="0"/>
-    <w:lsdException w:name="Light Grid Accent 5" w:semiHidden="0" w:uiPriority="62" w:unhideWhenUsed="0"/>
-    <w:lsdException w:name="Medium Shading 1 Accent 5" w:semiHidden="0" w:uiPriority="63" w:unhideWhenUsed="0"/>
-    <w:lsdException w:name="Medium Shading 2 Accent 5" w:semiHidden="0" w:uiPriority="64" w:unhideWhenUsed="0"/>
-    <w:lsdException w:name="Medium List 1 Accent 5" w:semiHidden="0" w:uiPriority="65" w:unhideWhenUsed="0"/>
-    <w:lsdException w:name="Medium List 2 Accent 5" w:semiHidden="0" w:uiPriority="66" w:unhideWhenUsed="0"/>
-    <w:lsdException w:name="Medium Grid 1 Accent 5" w:semiHidden="0" w:uiPriority="67" w:unhideWhenUsed="0"/>
-    <w:lsdException w:name="Medium Grid 2 Accent 5" w:semiHidden="0" w:uiPriority="68" w:unhideWhenUsed="0"/>
-    <w:lsdException w:name="Medium Grid 3 Accent 5" w:semiHidden="0" w:uiPriority="69" w:unhideWhenUsed="0"/>
-    <w:lsdException w:name="Dark List Accent 5" w:semiHidden="0" w:uiPriority="70" w:unhideWhenUsed="0"/>
-    <w:lsdException w:name="Colorful Shading Accent 5" w:semiHidden="0" w:uiPriority="71" w:unhideWhenUsed="0"/>
-    <w:lsdException w:name="Colorful List Accent 5" w:semiHidden="0" w:uiPriority="72" w:unhideWhenUsed="0"/>
-    <w:lsdException w:name="Colorful Grid Accent 5" w:semiHidden="0" w:uiPriority="73" w:unhideWhenUsed="0"/>
-    <w:lsdException w:name="Light Shading Accent 6" w:semiHidden="0" w:uiPriority="60" w:unhideWhenUsed="0"/>
-    <w:lsdException w:name="Light List Accent 6" w:semiHidden="0" w:uiPriority="61" w:unhideWhenUsed="0"/>
-    <w:lsdException w:name="Light Grid Accent 6" w:semiHidden="0" w:uiPriority="62" w:unhideWhenUsed="0"/>
-    <w:lsdException w:name="Medium Shading 1 Accent 6" w:semiHidden="0" w:uiPriority="63" w:unhideWhenUsed="0"/>
-    <w:lsdException w:name="Medium Shading 2 Accent 6" w:semiHidden="0" w:uiPriority="64" w:unhideWhenUsed="0"/>
-    <w:lsdException w:name="Medium List 1 Accent 6" w:semiHidden="0" w:uiPriority="65" w:unhideWhenUsed="0"/>
-    <w:lsdException w:name="Medium List 2 Accent 6" w:semiHidden="0" w:uiPriority="66" w:unhideWhenUsed="0"/>
-    <w:lsdException w:name="Medium Grid 1 Accent 6" w:semiHidden="0" w:uiPriority="67" w:unhideWhenUsed="0"/>
-    <w:lsdException w:name="Medium Grid 2 Accent 6" w:semiHidden="0" w:uiPriority="68" w:unhideWhenUsed="0"/>
-    <w:lsdException w:name="Medium Grid 3 Accent 6" w:semiHidden="0" w:uiPriority="69" w:unhideWhenUsed="0"/>
-    <w:lsdException w:name="Dark List Accent 6" w:semiHidden="0" w:uiPriority="70" w:unhideWhenUsed="0"/>
-    <w:lsdException w:name="Colorful Shading Accent 6" w:semiHidden="0" w:uiPriority="71" w:unhideWhenUsed="0"/>
-    <w:lsdException w:name="Colorful List Accent 6" w:semiHidden="0" w:uiPriority="72" w:unhideWhenUsed="0"/>
-    <w:lsdException w:name="Colorful Grid Accent 6" w:semiHidden="0" w:uiPriority="73" w:unhideWhenUsed="0"/>
-    <w:lsdException w:name="Subtle Emphasis" w:semiHidden="0" w:uiPriority="19" w:unhideWhenUsed="0" w:qFormat="1"/>
-    <w:lsdException w:name="Intense Emphasis" w:semiHidden="0" w:uiPriority="21" w:unhideWhenUsed="0" w:qFormat="1"/>
-    <w:lsdException w:name="Subtle Reference" w:semiHidden="0" w:uiPriority="31" w:unhideWhenUsed="0" w:qFormat="1"/>
-    <w:lsdException w:name="Intense Reference" w:semiHidden="0" w:uiPriority="32" w:unhideWhenUsed="0" w:qFormat="1"/>
-    <w:lsdException w:name="Book Title" w:semiHidden="0" w:uiPriority="33" w:unhideWhenUsed="0" w:qFormat="1"/>
-    <w:lsdException w:name="Bibliography" w:uiPriority="37"/>
-    <w:lsdException w:name="TOC Heading" w:uiPriority="39" w:qFormat="1"/>
-  </w:latentStyles>
-  <w:style w:type="paragraph" w:default="1" w:styleId="Normal">
-    <w:name w:val="Normal"/>
-    <w:qFormat/>
-  </w:style>
-  <w:style w:type="paragraph" w:styleId="Ttulo2">
-    <w:name w:val="heading 2"/>
-    <w:basedOn w:val="Normal"/>
-    <w:link w:val="Ttulo2Car"/>
-    <w:uiPriority w:val="9"/>
-    <w:qFormat/>
-    <w:rsid w:val="00EF7C49"/>
-    <w:pPr>
-      <w:spacing w:before="100" w:beforeAutospacing="1" w:after="100" w:afterAutospacing="1" w:line="240" w:lineRule="auto"/>
-      <w:outlineLvl w:val="1"/>
-    </w:pPr>
-    <w:rPr>
-      <w:rFonts w:ascii="Times New Roman" w:eastAsia="Times New Roman" w:hAnsi="Times New Roman" w:cs="Times New Roman"/>
-      <w:b/>
-      <w:bCs/>
-      <w:sz w:val="36"/>
-      <w:szCs w:val="36"/>
-      <w:lang w:eastAsia="es-PE"/>
-    </w:rPr>
-  </w:style>
-  <w:style w:type="character" w:default="1" w:styleId="Fuentedeprrafopredeter">
-    <w:name w:val="Default Paragraph Font"/>
-    <w:uiPriority w:val="1"/>
     <w:unhideWhenUsed/>
   </w:style>
   <w:style w:type="table" w:default="1" w:styleId="Tablanormal">
